--- a/TsSoft.Docx.TemplateEngine.Test/nowbadplan_one.docx
+++ b/TsSoft.Docx.TemplateEngine.Test/nowbadplan_one.docx
@@ -1,11 +1,11 @@
 
 <file path=word/document.xml><?xml version="1.0" encoding="utf-8"?>
-<w:document xmlns:ve="http://schemas.openxmlformats.org/markup-compatibility/2006" xmlns:o="urn:schemas-microsoft-com:office:office" xmlns:r="http://schemas.openxmlformats.org/officeDocument/2006/relationships" xmlns:m="http://schemas.openxmlformats.org/officeDocument/2006/math" xmlns:v="urn:schemas-microsoft-com:vml" xmlns:wp="http://schemas.openxmlformats.org/drawingml/2006/wordprocessingDrawing" xmlns:w10="urn:schemas-microsoft-com:office:word" xmlns:w="http://schemas.openxmlformats.org/wordprocessingml/2006/main" xmlns:wne="http://schemas.microsoft.com/office/word/2006/wordml">
+<w:document xmlns:wpc="http://schemas.microsoft.com/office/word/2010/wordprocessingCanvas" xmlns:mc="http://schemas.openxmlformats.org/markup-compatibility/2006" xmlns:o="urn:schemas-microsoft-com:office:office" xmlns:r="http://schemas.openxmlformats.org/officeDocument/2006/relationships" xmlns:m="http://schemas.openxmlformats.org/officeDocument/2006/math" xmlns:v="urn:schemas-microsoft-com:vml" xmlns:wp14="http://schemas.microsoft.com/office/word/2010/wordprocessingDrawing" xmlns:wp="http://schemas.openxmlformats.org/drawingml/2006/wordprocessingDrawing" xmlns:w10="urn:schemas-microsoft-com:office:word" xmlns:w="http://schemas.openxmlformats.org/wordprocessingml/2006/main" xmlns:w14="http://schemas.microsoft.com/office/word/2010/wordml" xmlns:w15="http://schemas.microsoft.com/office/word/2012/wordml" xmlns:wpg="http://schemas.microsoft.com/office/word/2010/wordprocessingGroup" xmlns:wpi="http://schemas.microsoft.com/office/word/2010/wordprocessingInk" xmlns:wne="http://schemas.microsoft.com/office/word/2006/wordml" xmlns:wps="http://schemas.microsoft.com/office/word/2010/wordprocessingShape" mc:Ignorable="w14 w15 wp14">
   <w:body>
     <w:tbl>
       <w:tblPr>
         <w:tblW w:w="15636" w:type="dxa"/>
-        <w:tblLook w:val="04A0"/>
+        <w:tblLook w:val="04A0" w:firstRow="1" w:lastRow="0" w:firstColumn="1" w:lastColumn="0" w:noHBand="0" w:noVBand="1"/>
       </w:tblPr>
       <w:tblGrid>
         <w:gridCol w:w="9747"/>
@@ -28,6 +28,7 @@
                 <w:b/>
               </w:rPr>
             </w:pPr>
+            <w:bookmarkStart w:id="0" w:name="_GoBack" w:colFirst="0" w:colLast="0"/>
           </w:p>
         </w:tc>
         <w:tc>
@@ -47,6 +48,7 @@
         </w:tc>
       </w:tr>
     </w:tbl>
+    <w:bookmarkEnd w:id="0"/>
     <w:p>
       <w:pPr>
         <w:ind w:firstLine="0"/>
@@ -81,6 +83,7 @@
           </w:placeholder>
           <w:text/>
         </w:sdtPr>
+        <w:sdtEndPr/>
         <w:sdtContent>
           <w:r>
             <w:rPr>
@@ -88,6 +91,7 @@
             </w:rPr>
             <w:t>//</w:t>
           </w:r>
+          <w:proofErr w:type="spellStart"/>
           <w:r>
             <w:rPr>
               <w:b/>
@@ -109,6 +113,7 @@
             </w:rPr>
             <w:t>Docx</w:t>
           </w:r>
+          <w:proofErr w:type="spellEnd"/>
           <w:r>
             <w:rPr>
               <w:b/>
@@ -166,11 +171,11 @@
       </w:r>
       <w:r>
         <w:rPr>
-          <w:rStyle w:val="a5"/>
+          <w:rStyle w:val="FootnoteReference"/>
           <w:b/>
           <w:sz w:val="32"/>
         </w:rPr>
-        <w:footnoteReference w:id="2"/>
+        <w:footnoteReference w:id="1"/>
       </w:r>
     </w:p>
     <w:sdt>
@@ -189,6 +194,7 @@
         </w:placeholder>
         <w:showingPlcHdr/>
       </w:sdtPr>
+      <w:sdtEndPr/>
       <w:sdtContent>
         <w:p>
           <w:pPr>
@@ -279,7 +285,7 @@
           <w:insideV w:val="single" w:sz="4" w:space="0" w:color="auto"/>
         </w:tblBorders>
         <w:tblLayout w:type="fixed"/>
-        <w:tblLook w:val="04A0"/>
+        <w:tblLook w:val="04A0" w:firstRow="1" w:lastRow="0" w:firstColumn="1" w:lastColumn="0" w:noHBand="0" w:noVBand="1"/>
       </w:tblPr>
       <w:tblGrid>
         <w:gridCol w:w="808"/>
@@ -651,6 +657,7 @@
                 </w:placeholder>
                 <w:text/>
               </w:sdtPr>
+              <w:sdtEndPr/>
               <w:sdtContent>
                 <w:r>
                   <w:rPr>
@@ -659,6 +666,7 @@
                   </w:rPr>
                   <w:t>./</w:t>
                 </w:r>
+                <w:proofErr w:type="spellStart"/>
                 <w:r>
                   <w:rPr>
                     <w:sz w:val="22"/>
@@ -673,6 +681,7 @@
                   </w:rPr>
                   <w:t>rderNumber</w:t>
                 </w:r>
+                <w:proofErr w:type="spellEnd"/>
               </w:sdtContent>
             </w:sdt>
           </w:p>
@@ -716,6 +725,7 @@
                 </w:placeholder>
                 <w:text/>
               </w:sdtPr>
+              <w:sdtEndPr/>
               <w:sdtContent>
                 <w:r>
                   <w:rPr>
@@ -779,6 +789,7 @@
                 </w:placeholder>
                 <w:text/>
               </w:sdtPr>
+              <w:sdtEndPr/>
               <w:sdtContent>
                 <w:r>
                   <w:rPr>
@@ -842,6 +853,7 @@
                 </w:placeholder>
                 <w:showingPlcHdr/>
               </w:sdtPr>
+              <w:sdtEndPr/>
               <w:sdtContent>
                 <w:r>
                   <w:rPr>
@@ -890,6 +902,7 @@
                 </w:placeholder>
                 <w:text/>
               </w:sdtPr>
+              <w:sdtEndPr/>
               <w:sdtContent>
                 <w:r>
                   <w:rPr>
@@ -921,10 +934,11 @@
                 </w:placeholder>
                 <w:showingPlcHdr/>
               </w:sdtPr>
+              <w:sdtEndPr/>
               <w:sdtContent>
                 <w:r>
                   <w:rPr>
-                    <w:rStyle w:val="af"/>
+                    <w:rStyle w:val="PlaceholderText"/>
                     <w:lang w:val="en-US"/>
                   </w:rPr>
                   <w:t>.</w:t>
@@ -961,10 +975,11 @@
           </w:placeholder>
           <w:showingPlcHdr/>
         </w:sdtPr>
+        <w:sdtEndPr/>
         <w:sdtContent>
           <w:r>
             <w:rPr>
-              <w:rStyle w:val="af"/>
+              <w:rStyle w:val="PlaceholderText"/>
             </w:rPr>
             <w:t>.</w:t>
           </w:r>
@@ -972,15 +987,13 @@
       </w:sdt>
     </w:p>
     <w:sectPr>
-      <w:headerReference w:type="default" r:id="rId7"/>
-      <w:headerReference w:type="first" r:id="rId8"/>
+      <w:headerReference w:type="first" r:id="rId7"/>
       <w:footnotePr>
         <w:numFmt w:val="chicago"/>
       </w:footnotePr>
       <w:pgSz w:w="16838" w:h="11906" w:orient="landscape"/>
       <w:pgMar w:top="1418" w:right="1134" w:bottom="426" w:left="1134" w:header="709" w:footer="709" w:gutter="0"/>
       <w:cols w:space="708"/>
-      <w:titlePg/>
       <w:docGrid w:linePitch="381"/>
     </w:sectPr>
   </w:body>
@@ -988,15 +1001,15 @@
 </file>
 
 <file path=word/endnotes.xml><?xml version="1.0" encoding="utf-8"?>
-<w:endnotes xmlns:ve="http://schemas.openxmlformats.org/markup-compatibility/2006" xmlns:o="urn:schemas-microsoft-com:office:office" xmlns:r="http://schemas.openxmlformats.org/officeDocument/2006/relationships" xmlns:m="http://schemas.openxmlformats.org/officeDocument/2006/math" xmlns:v="urn:schemas-microsoft-com:vml" xmlns:wp="http://schemas.openxmlformats.org/drawingml/2006/wordprocessingDrawing" xmlns:w10="urn:schemas-microsoft-com:office:word" xmlns:w="http://schemas.openxmlformats.org/wordprocessingml/2006/main" xmlns:wne="http://schemas.microsoft.com/office/word/2006/wordml">
-  <w:endnote w:type="separator" w:id="0">
+<w:endnotes xmlns:wpc="http://schemas.microsoft.com/office/word/2010/wordprocessingCanvas" xmlns:mc="http://schemas.openxmlformats.org/markup-compatibility/2006" xmlns:o="urn:schemas-microsoft-com:office:office" xmlns:r="http://schemas.openxmlformats.org/officeDocument/2006/relationships" xmlns:m="http://schemas.openxmlformats.org/officeDocument/2006/math" xmlns:v="urn:schemas-microsoft-com:vml" xmlns:wp14="http://schemas.microsoft.com/office/word/2010/wordprocessingDrawing" xmlns:wp="http://schemas.openxmlformats.org/drawingml/2006/wordprocessingDrawing" xmlns:w10="urn:schemas-microsoft-com:office:word" xmlns:w="http://schemas.openxmlformats.org/wordprocessingml/2006/main" xmlns:w14="http://schemas.microsoft.com/office/word/2010/wordml" xmlns:w15="http://schemas.microsoft.com/office/word/2012/wordml" xmlns:wpg="http://schemas.microsoft.com/office/word/2010/wordprocessingGroup" xmlns:wpi="http://schemas.microsoft.com/office/word/2010/wordprocessingInk" xmlns:wne="http://schemas.microsoft.com/office/word/2006/wordml" xmlns:wps="http://schemas.microsoft.com/office/word/2010/wordprocessingShape" mc:Ignorable="w14 w15 wp14">
+  <w:endnote w:type="separator" w:id="-1">
     <w:p>
       <w:r>
         <w:separator/>
       </w:r>
     </w:p>
   </w:endnote>
-  <w:endnote w:type="continuationSeparator" w:id="1">
+  <w:endnote w:type="continuationSeparator" w:id="0">
     <w:p>
       <w:r>
         <w:continuationSeparator/>
@@ -1007,32 +1020,32 @@
 </file>
 
 <file path=word/footnotes.xml><?xml version="1.0" encoding="utf-8"?>
-<w:footnotes xmlns:ve="http://schemas.openxmlformats.org/markup-compatibility/2006" xmlns:o="urn:schemas-microsoft-com:office:office" xmlns:r="http://schemas.openxmlformats.org/officeDocument/2006/relationships" xmlns:m="http://schemas.openxmlformats.org/officeDocument/2006/math" xmlns:v="urn:schemas-microsoft-com:vml" xmlns:wp="http://schemas.openxmlformats.org/drawingml/2006/wordprocessingDrawing" xmlns:w10="urn:schemas-microsoft-com:office:word" xmlns:w="http://schemas.openxmlformats.org/wordprocessingml/2006/main" xmlns:wne="http://schemas.microsoft.com/office/word/2006/wordml">
-  <w:footnote w:type="separator" w:id="0">
+<w:footnotes xmlns:wpc="http://schemas.microsoft.com/office/word/2010/wordprocessingCanvas" xmlns:mc="http://schemas.openxmlformats.org/markup-compatibility/2006" xmlns:o="urn:schemas-microsoft-com:office:office" xmlns:r="http://schemas.openxmlformats.org/officeDocument/2006/relationships" xmlns:m="http://schemas.openxmlformats.org/officeDocument/2006/math" xmlns:v="urn:schemas-microsoft-com:vml" xmlns:wp14="http://schemas.microsoft.com/office/word/2010/wordprocessingDrawing" xmlns:wp="http://schemas.openxmlformats.org/drawingml/2006/wordprocessingDrawing" xmlns:w10="urn:schemas-microsoft-com:office:word" xmlns:w="http://schemas.openxmlformats.org/wordprocessingml/2006/main" xmlns:w14="http://schemas.microsoft.com/office/word/2010/wordml" xmlns:w15="http://schemas.microsoft.com/office/word/2012/wordml" xmlns:wpg="http://schemas.microsoft.com/office/word/2010/wordprocessingGroup" xmlns:wpi="http://schemas.microsoft.com/office/word/2010/wordprocessingInk" xmlns:wne="http://schemas.microsoft.com/office/word/2006/wordml" xmlns:wps="http://schemas.microsoft.com/office/word/2010/wordprocessingShape" mc:Ignorable="w14 w15 wp14">
+  <w:footnote w:type="separator" w:id="-1">
     <w:p>
       <w:r>
         <w:separator/>
       </w:r>
     </w:p>
   </w:footnote>
-  <w:footnote w:type="continuationSeparator" w:id="1">
+  <w:footnote w:type="continuationSeparator" w:id="0">
     <w:p>
       <w:r>
         <w:continuationSeparator/>
       </w:r>
     </w:p>
   </w:footnote>
-  <w:footnote w:id="2">
+  <w:footnote w:id="1">
     <w:p>
       <w:pPr>
-        <w:pStyle w:val="a3"/>
+        <w:pStyle w:val="FootnoteText"/>
         <w:rPr>
           <w:rFonts w:ascii="Times New Roman" w:hAnsi="Times New Roman"/>
         </w:rPr>
       </w:pPr>
       <w:r>
         <w:rPr>
-          <w:rStyle w:val="a5"/>
+          <w:rStyle w:val="FootnoteReference"/>
           <w:rFonts w:ascii="Times New Roman" w:hAnsi="Times New Roman"/>
           <w:sz w:val="28"/>
         </w:rPr>
@@ -1050,55 +1063,10 @@
 </file>
 
 <file path=word/header1.xml><?xml version="1.0" encoding="utf-8"?>
-<w:hdr xmlns:ve="http://schemas.openxmlformats.org/markup-compatibility/2006" xmlns:o="urn:schemas-microsoft-com:office:office" xmlns:r="http://schemas.openxmlformats.org/officeDocument/2006/relationships" xmlns:m="http://schemas.openxmlformats.org/officeDocument/2006/math" xmlns:v="urn:schemas-microsoft-com:vml" xmlns:wp="http://schemas.openxmlformats.org/drawingml/2006/wordprocessingDrawing" xmlns:w10="urn:schemas-microsoft-com:office:word" xmlns:w="http://schemas.openxmlformats.org/wordprocessingml/2006/main" xmlns:wne="http://schemas.microsoft.com/office/word/2006/wordml">
-  <w:sdt>
-    <w:sdtPr>
-      <w:id w:val="1375279559"/>
-      <w:docPartObj>
-        <w:docPartGallery w:val="Page Numbers (Top of Page)"/>
-        <w:docPartUnique/>
-      </w:docPartObj>
-    </w:sdtPr>
-    <w:sdtContent>
-      <w:p>
-        <w:pPr>
-          <w:pStyle w:val="a8"/>
-          <w:jc w:val="center"/>
-        </w:pPr>
-        <w:r>
-          <w:fldChar w:fldCharType="begin"/>
-        </w:r>
-        <w:r>
-          <w:instrText>PAGE   \* MERGEFORMAT</w:instrText>
-        </w:r>
-        <w:r>
-          <w:fldChar w:fldCharType="separate"/>
-        </w:r>
-        <w:r>
-          <w:rPr>
-            <w:noProof/>
-          </w:rPr>
-          <w:t>2</w:t>
-        </w:r>
-        <w:r>
-          <w:fldChar w:fldCharType="end"/>
-        </w:r>
-      </w:p>
-    </w:sdtContent>
-  </w:sdt>
+<w:hdr xmlns:wpc="http://schemas.microsoft.com/office/word/2010/wordprocessingCanvas" xmlns:mc="http://schemas.openxmlformats.org/markup-compatibility/2006" xmlns:o="urn:schemas-microsoft-com:office:office" xmlns:r="http://schemas.openxmlformats.org/officeDocument/2006/relationships" xmlns:m="http://schemas.openxmlformats.org/officeDocument/2006/math" xmlns:v="urn:schemas-microsoft-com:vml" xmlns:wp14="http://schemas.microsoft.com/office/word/2010/wordprocessingDrawing" xmlns:wp="http://schemas.openxmlformats.org/drawingml/2006/wordprocessingDrawing" xmlns:w10="urn:schemas-microsoft-com:office:word" xmlns:w="http://schemas.openxmlformats.org/wordprocessingml/2006/main" xmlns:w14="http://schemas.microsoft.com/office/word/2010/wordml" xmlns:w15="http://schemas.microsoft.com/office/word/2012/wordml" xmlns:wpg="http://schemas.microsoft.com/office/word/2010/wordprocessingGroup" xmlns:wpi="http://schemas.microsoft.com/office/word/2010/wordprocessingInk" xmlns:wne="http://schemas.microsoft.com/office/word/2006/wordml" xmlns:wps="http://schemas.microsoft.com/office/word/2010/wordprocessingShape" mc:Ignorable="w14 w15 wp14">
   <w:p>
     <w:pPr>
-      <w:pStyle w:val="a8"/>
-    </w:pPr>
-  </w:p>
-</w:hdr>
-</file>
-
-<file path=word/header2.xml><?xml version="1.0" encoding="utf-8"?>
-<w:hdr xmlns:ve="http://schemas.openxmlformats.org/markup-compatibility/2006" xmlns:o="urn:schemas-microsoft-com:office:office" xmlns:r="http://schemas.openxmlformats.org/officeDocument/2006/relationships" xmlns:m="http://schemas.openxmlformats.org/officeDocument/2006/math" xmlns:v="urn:schemas-microsoft-com:vml" xmlns:wp="http://schemas.openxmlformats.org/drawingml/2006/wordprocessingDrawing" xmlns:w10="urn:schemas-microsoft-com:office:word" xmlns:w="http://schemas.openxmlformats.org/wordprocessingml/2006/main" xmlns:wne="http://schemas.microsoft.com/office/word/2006/wordml">
-  <w:p>
-    <w:pPr>
-      <w:pStyle w:val="a8"/>
+      <w:pStyle w:val="Header"/>
       <w:ind w:firstLine="0"/>
     </w:pPr>
   </w:p>
@@ -1106,7 +1074,7 @@
 </file>
 
 <file path=word/styles.xml><?xml version="1.0" encoding="utf-8"?>
-<w:styles xmlns:r="http://schemas.openxmlformats.org/officeDocument/2006/relationships" xmlns:w="http://schemas.openxmlformats.org/wordprocessingml/2006/main">
+<w:styles xmlns:mc="http://schemas.openxmlformats.org/markup-compatibility/2006" xmlns:r="http://schemas.openxmlformats.org/officeDocument/2006/relationships" xmlns:w="http://schemas.openxmlformats.org/wordprocessingml/2006/main" xmlns:w14="http://schemas.microsoft.com/office/word/2010/wordml" xmlns:w15="http://schemas.microsoft.com/office/word/2012/wordml" mc:Ignorable="w14 w15">
   <w:docDefaults>
     <w:rPrDefault>
       <w:rPr>
@@ -1122,147 +1090,380 @@
       </w:pPr>
     </w:pPrDefault>
   </w:docDefaults>
-  <w:latentStyles w:defLockedState="0" w:defUIPriority="99" w:defSemiHidden="1" w:defUnhideWhenUsed="1" w:defQFormat="0" w:count="267">
-    <w:lsdException w:name="Normal" w:semiHidden="0" w:uiPriority="0" w:unhideWhenUsed="0" w:qFormat="1"/>
-    <w:lsdException w:name="heading 1" w:semiHidden="0" w:uiPriority="9" w:unhideWhenUsed="0" w:qFormat="1"/>
-    <w:lsdException w:name="heading 2" w:uiPriority="9" w:qFormat="1"/>
-    <w:lsdException w:name="heading 3" w:uiPriority="9" w:qFormat="1"/>
-    <w:lsdException w:name="heading 4" w:uiPriority="9" w:qFormat="1"/>
-    <w:lsdException w:name="heading 5" w:uiPriority="9" w:qFormat="1"/>
-    <w:lsdException w:name="heading 6" w:uiPriority="9" w:qFormat="1"/>
-    <w:lsdException w:name="heading 7" w:uiPriority="9" w:qFormat="1"/>
-    <w:lsdException w:name="heading 8" w:uiPriority="9" w:qFormat="1"/>
-    <w:lsdException w:name="heading 9" w:uiPriority="9" w:qFormat="1"/>
-    <w:lsdException w:name="toc 1" w:uiPriority="39"/>
-    <w:lsdException w:name="toc 2" w:uiPriority="39"/>
-    <w:lsdException w:name="toc 3" w:uiPriority="39"/>
-    <w:lsdException w:name="toc 4" w:uiPriority="39"/>
-    <w:lsdException w:name="toc 5" w:uiPriority="39"/>
-    <w:lsdException w:name="toc 6" w:uiPriority="39"/>
-    <w:lsdException w:name="toc 7" w:uiPriority="39"/>
-    <w:lsdException w:name="toc 8" w:uiPriority="39"/>
-    <w:lsdException w:name="toc 9" w:uiPriority="39"/>
-    <w:lsdException w:name="footnote text" w:qFormat="1"/>
-    <w:lsdException w:name="caption" w:uiPriority="35" w:qFormat="1"/>
-    <w:lsdException w:name="Title" w:semiHidden="0" w:uiPriority="0" w:unhideWhenUsed="0" w:qFormat="1"/>
-    <w:lsdException w:name="Default Paragraph Font" w:uiPriority="1"/>
-    <w:lsdException w:name="Subtitle" w:semiHidden="0" w:uiPriority="11" w:unhideWhenUsed="0" w:qFormat="1"/>
-    <w:lsdException w:name="Strong" w:semiHidden="0" w:uiPriority="22" w:unhideWhenUsed="0" w:qFormat="1"/>
-    <w:lsdException w:name="Emphasis" w:semiHidden="0" w:uiPriority="20" w:unhideWhenUsed="0" w:qFormat="1"/>
-    <w:lsdException w:name="Table Grid" w:semiHidden="0" w:uiPriority="59" w:unhideWhenUsed="0"/>
-    <w:lsdException w:name="Placeholder Text" w:unhideWhenUsed="0"/>
-    <w:lsdException w:name="No Spacing" w:semiHidden="0" w:uiPriority="1" w:unhideWhenUsed="0" w:qFormat="1"/>
-    <w:lsdException w:name="Light Shading" w:semiHidden="0" w:uiPriority="60" w:unhideWhenUsed="0"/>
-    <w:lsdException w:name="Light List" w:semiHidden="0" w:uiPriority="61" w:unhideWhenUsed="0"/>
-    <w:lsdException w:name="Light Grid" w:semiHidden="0" w:uiPriority="62" w:unhideWhenUsed="0"/>
-    <w:lsdException w:name="Medium Shading 1" w:semiHidden="0" w:uiPriority="63" w:unhideWhenUsed="0"/>
-    <w:lsdException w:name="Medium Shading 2" w:semiHidden="0" w:uiPriority="64" w:unhideWhenUsed="0"/>
-    <w:lsdException w:name="Medium List 1" w:semiHidden="0" w:uiPriority="65" w:unhideWhenUsed="0"/>
-    <w:lsdException w:name="Medium List 2" w:semiHidden="0" w:uiPriority="66" w:unhideWhenUsed="0"/>
-    <w:lsdException w:name="Medium Grid 1" w:semiHidden="0" w:uiPriority="67" w:unhideWhenUsed="0"/>
-    <w:lsdException w:name="Medium Grid 2" w:semiHidden="0" w:uiPriority="68" w:unhideWhenUsed="0"/>
-    <w:lsdException w:name="Medium Grid 3" w:semiHidden="0" w:uiPriority="69" w:unhideWhenUsed="0"/>
-    <w:lsdException w:name="Dark List" w:semiHidden="0" w:uiPriority="70" w:unhideWhenUsed="0"/>
-    <w:lsdException w:name="Colorful Shading" w:semiHidden="0" w:uiPriority="71" w:unhideWhenUsed="0"/>
-    <w:lsdException w:name="Colorful List" w:semiHidden="0" w:uiPriority="72" w:unhideWhenUsed="0"/>
-    <w:lsdException w:name="Colorful Grid" w:semiHidden="0" w:uiPriority="73" w:unhideWhenUsed="0"/>
-    <w:lsdException w:name="Light Shading Accent 1" w:semiHidden="0" w:uiPriority="60" w:unhideWhenUsed="0"/>
-    <w:lsdException w:name="Light List Accent 1" w:semiHidden="0" w:uiPriority="61" w:unhideWhenUsed="0"/>
-    <w:lsdException w:name="Light Grid Accent 1" w:semiHidden="0" w:uiPriority="62" w:unhideWhenUsed="0"/>
-    <w:lsdException w:name="Medium Shading 1 Accent 1" w:semiHidden="0" w:uiPriority="63" w:unhideWhenUsed="0"/>
-    <w:lsdException w:name="Medium Shading 2 Accent 1" w:semiHidden="0" w:uiPriority="64" w:unhideWhenUsed="0"/>
-    <w:lsdException w:name="Medium List 1 Accent 1" w:semiHidden="0" w:uiPriority="65" w:unhideWhenUsed="0"/>
-    <w:lsdException w:name="Revision" w:unhideWhenUsed="0"/>
-    <w:lsdException w:name="List Paragraph" w:semiHidden="0" w:uiPriority="34" w:unhideWhenUsed="0" w:qFormat="1"/>
-    <w:lsdException w:name="Quote" w:semiHidden="0" w:uiPriority="29" w:unhideWhenUsed="0" w:qFormat="1"/>
-    <w:lsdException w:name="Intense Quote" w:semiHidden="0" w:uiPriority="30" w:unhideWhenUsed="0" w:qFormat="1"/>
-    <w:lsdException w:name="Medium List 2 Accent 1" w:semiHidden="0" w:uiPriority="66" w:unhideWhenUsed="0"/>
-    <w:lsdException w:name="Medium Grid 1 Accent 1" w:semiHidden="0" w:uiPriority="67" w:unhideWhenUsed="0"/>
-    <w:lsdException w:name="Medium Grid 2 Accent 1" w:semiHidden="0" w:uiPriority="68" w:unhideWhenUsed="0"/>
-    <w:lsdException w:name="Medium Grid 3 Accent 1" w:semiHidden="0" w:uiPriority="69" w:unhideWhenUsed="0"/>
-    <w:lsdException w:name="Dark List Accent 1" w:semiHidden="0" w:uiPriority="70" w:unhideWhenUsed="0"/>
-    <w:lsdException w:name="Colorful Shading Accent 1" w:semiHidden="0" w:uiPriority="71" w:unhideWhenUsed="0"/>
-    <w:lsdException w:name="Colorful List Accent 1" w:semiHidden="0" w:uiPriority="72" w:unhideWhenUsed="0"/>
-    <w:lsdException w:name="Colorful Grid Accent 1" w:semiHidden="0" w:uiPriority="73" w:unhideWhenUsed="0"/>
-    <w:lsdException w:name="Light Shading Accent 2" w:semiHidden="0" w:uiPriority="60" w:unhideWhenUsed="0"/>
-    <w:lsdException w:name="Light List Accent 2" w:semiHidden="0" w:uiPriority="61" w:unhideWhenUsed="0"/>
-    <w:lsdException w:name="Light Grid Accent 2" w:semiHidden="0" w:uiPriority="62" w:unhideWhenUsed="0"/>
-    <w:lsdException w:name="Medium Shading 1 Accent 2" w:semiHidden="0" w:uiPriority="63" w:unhideWhenUsed="0"/>
-    <w:lsdException w:name="Medium Shading 2 Accent 2" w:semiHidden="0" w:uiPriority="64" w:unhideWhenUsed="0"/>
-    <w:lsdException w:name="Medium List 1 Accent 2" w:semiHidden="0" w:uiPriority="65" w:unhideWhenUsed="0"/>
-    <w:lsdException w:name="Medium List 2 Accent 2" w:semiHidden="0" w:uiPriority="66" w:unhideWhenUsed="0"/>
-    <w:lsdException w:name="Medium Grid 1 Accent 2" w:semiHidden="0" w:uiPriority="67" w:unhideWhenUsed="0"/>
-    <w:lsdException w:name="Medium Grid 2 Accent 2" w:semiHidden="0" w:uiPriority="68" w:unhideWhenUsed="0"/>
-    <w:lsdException w:name="Medium Grid 3 Accent 2" w:semiHidden="0" w:uiPriority="69" w:unhideWhenUsed="0"/>
-    <w:lsdException w:name="Dark List Accent 2" w:semiHidden="0" w:uiPriority="70" w:unhideWhenUsed="0"/>
-    <w:lsdException w:name="Colorful Shading Accent 2" w:semiHidden="0" w:uiPriority="71" w:unhideWhenUsed="0"/>
-    <w:lsdException w:name="Colorful List Accent 2" w:semiHidden="0" w:uiPriority="72" w:unhideWhenUsed="0"/>
-    <w:lsdException w:name="Colorful Grid Accent 2" w:semiHidden="0" w:uiPriority="73" w:unhideWhenUsed="0"/>
-    <w:lsdException w:name="Light Shading Accent 3" w:semiHidden="0" w:uiPriority="60" w:unhideWhenUsed="0"/>
-    <w:lsdException w:name="Light List Accent 3" w:semiHidden="0" w:uiPriority="61" w:unhideWhenUsed="0"/>
-    <w:lsdException w:name="Light Grid Accent 3" w:semiHidden="0" w:uiPriority="62" w:unhideWhenUsed="0"/>
-    <w:lsdException w:name="Medium Shading 1 Accent 3" w:semiHidden="0" w:uiPriority="63" w:unhideWhenUsed="0"/>
-    <w:lsdException w:name="Medium Shading 2 Accent 3" w:semiHidden="0" w:uiPriority="64" w:unhideWhenUsed="0"/>
-    <w:lsdException w:name="Medium List 1 Accent 3" w:semiHidden="0" w:uiPriority="65" w:unhideWhenUsed="0"/>
-    <w:lsdException w:name="Medium List 2 Accent 3" w:semiHidden="0" w:uiPriority="66" w:unhideWhenUsed="0"/>
-    <w:lsdException w:name="Medium Grid 1 Accent 3" w:semiHidden="0" w:uiPriority="67" w:unhideWhenUsed="0"/>
-    <w:lsdException w:name="Medium Grid 2 Accent 3" w:semiHidden="0" w:uiPriority="68" w:unhideWhenUsed="0"/>
-    <w:lsdException w:name="Medium Grid 3 Accent 3" w:semiHidden="0" w:uiPriority="69" w:unhideWhenUsed="0"/>
-    <w:lsdException w:name="Dark List Accent 3" w:semiHidden="0" w:uiPriority="70" w:unhideWhenUsed="0"/>
-    <w:lsdException w:name="Colorful Shading Accent 3" w:semiHidden="0" w:uiPriority="71" w:unhideWhenUsed="0"/>
-    <w:lsdException w:name="Colorful List Accent 3" w:semiHidden="0" w:uiPriority="72" w:unhideWhenUsed="0"/>
-    <w:lsdException w:name="Colorful Grid Accent 3" w:semiHidden="0" w:uiPriority="73" w:unhideWhenUsed="0"/>
-    <w:lsdException w:name="Light Shading Accent 4" w:semiHidden="0" w:uiPriority="60" w:unhideWhenUsed="0"/>
-    <w:lsdException w:name="Light List Accent 4" w:semiHidden="0" w:uiPriority="61" w:unhideWhenUsed="0"/>
-    <w:lsdException w:name="Light Grid Accent 4" w:semiHidden="0" w:uiPriority="62" w:unhideWhenUsed="0"/>
-    <w:lsdException w:name="Medium Shading 1 Accent 4" w:semiHidden="0" w:uiPriority="63" w:unhideWhenUsed="0"/>
-    <w:lsdException w:name="Medium Shading 2 Accent 4" w:semiHidden="0" w:uiPriority="64" w:unhideWhenUsed="0"/>
-    <w:lsdException w:name="Medium List 1 Accent 4" w:semiHidden="0" w:uiPriority="65" w:unhideWhenUsed="0"/>
-    <w:lsdException w:name="Medium List 2 Accent 4" w:semiHidden="0" w:uiPriority="66" w:unhideWhenUsed="0"/>
-    <w:lsdException w:name="Medium Grid 1 Accent 4" w:semiHidden="0" w:uiPriority="67" w:unhideWhenUsed="0"/>
-    <w:lsdException w:name="Medium Grid 2 Accent 4" w:semiHidden="0" w:uiPriority="68" w:unhideWhenUsed="0"/>
-    <w:lsdException w:name="Medium Grid 3 Accent 4" w:semiHidden="0" w:uiPriority="69" w:unhideWhenUsed="0"/>
-    <w:lsdException w:name="Dark List Accent 4" w:semiHidden="0" w:uiPriority="70" w:unhideWhenUsed="0"/>
-    <w:lsdException w:name="Colorful Shading Accent 4" w:semiHidden="0" w:uiPriority="71" w:unhideWhenUsed="0"/>
-    <w:lsdException w:name="Colorful List Accent 4" w:semiHidden="0" w:uiPriority="72" w:unhideWhenUsed="0"/>
-    <w:lsdException w:name="Colorful Grid Accent 4" w:semiHidden="0" w:uiPriority="73" w:unhideWhenUsed="0"/>
-    <w:lsdException w:name="Light Shading Accent 5" w:semiHidden="0" w:uiPriority="60" w:unhideWhenUsed="0"/>
-    <w:lsdException w:name="Light List Accent 5" w:semiHidden="0" w:uiPriority="61" w:unhideWhenUsed="0"/>
-    <w:lsdException w:name="Light Grid Accent 5" w:semiHidden="0" w:uiPriority="62" w:unhideWhenUsed="0"/>
-    <w:lsdException w:name="Medium Shading 1 Accent 5" w:semiHidden="0" w:uiPriority="63" w:unhideWhenUsed="0"/>
-    <w:lsdException w:name="Medium Shading 2 Accent 5" w:semiHidden="0" w:uiPriority="64" w:unhideWhenUsed="0"/>
-    <w:lsdException w:name="Medium List 1 Accent 5" w:semiHidden="0" w:uiPriority="65" w:unhideWhenUsed="0"/>
-    <w:lsdException w:name="Medium List 2 Accent 5" w:semiHidden="0" w:uiPriority="66" w:unhideWhenUsed="0"/>
-    <w:lsdException w:name="Medium Grid 1 Accent 5" w:semiHidden="0" w:uiPriority="67" w:unhideWhenUsed="0"/>
-    <w:lsdException w:name="Medium Grid 2 Accent 5" w:semiHidden="0" w:uiPriority="68" w:unhideWhenUsed="0"/>
-    <w:lsdException w:name="Medium Grid 3 Accent 5" w:semiHidden="0" w:uiPriority="69" w:unhideWhenUsed="0"/>
-    <w:lsdException w:name="Dark List Accent 5" w:semiHidden="0" w:uiPriority="70" w:unhideWhenUsed="0"/>
-    <w:lsdException w:name="Colorful Shading Accent 5" w:semiHidden="0" w:uiPriority="71" w:unhideWhenUsed="0"/>
-    <w:lsdException w:name="Colorful List Accent 5" w:semiHidden="0" w:uiPriority="72" w:unhideWhenUsed="0"/>
-    <w:lsdException w:name="Colorful Grid Accent 5" w:semiHidden="0" w:uiPriority="73" w:unhideWhenUsed="0"/>
-    <w:lsdException w:name="Light Shading Accent 6" w:semiHidden="0" w:uiPriority="60" w:unhideWhenUsed="0"/>
-    <w:lsdException w:name="Light List Accent 6" w:semiHidden="0" w:uiPriority="61" w:unhideWhenUsed="0"/>
-    <w:lsdException w:name="Light Grid Accent 6" w:semiHidden="0" w:uiPriority="62" w:unhideWhenUsed="0"/>
-    <w:lsdException w:name="Medium Shading 1 Accent 6" w:semiHidden="0" w:uiPriority="63" w:unhideWhenUsed="0"/>
-    <w:lsdException w:name="Medium Shading 2 Accent 6" w:semiHidden="0" w:uiPriority="64" w:unhideWhenUsed="0"/>
-    <w:lsdException w:name="Medium List 1 Accent 6" w:semiHidden="0" w:uiPriority="65" w:unhideWhenUsed="0"/>
-    <w:lsdException w:name="Medium List 2 Accent 6" w:semiHidden="0" w:uiPriority="66" w:unhideWhenUsed="0"/>
-    <w:lsdException w:name="Medium Grid 1 Accent 6" w:semiHidden="0" w:uiPriority="67" w:unhideWhenUsed="0"/>
-    <w:lsdException w:name="Medium Grid 2 Accent 6" w:semiHidden="0" w:uiPriority="68" w:unhideWhenUsed="0"/>
-    <w:lsdException w:name="Medium Grid 3 Accent 6" w:semiHidden="0" w:uiPriority="69" w:unhideWhenUsed="0"/>
-    <w:lsdException w:name="Dark List Accent 6" w:semiHidden="0" w:uiPriority="70" w:unhideWhenUsed="0"/>
-    <w:lsdException w:name="Colorful Shading Accent 6" w:semiHidden="0" w:uiPriority="71" w:unhideWhenUsed="0"/>
-    <w:lsdException w:name="Colorful List Accent 6" w:semiHidden="0" w:uiPriority="72" w:unhideWhenUsed="0"/>
-    <w:lsdException w:name="Colorful Grid Accent 6" w:semiHidden="0" w:uiPriority="73" w:unhideWhenUsed="0"/>
-    <w:lsdException w:name="Subtle Emphasis" w:semiHidden="0" w:uiPriority="19" w:unhideWhenUsed="0" w:qFormat="1"/>
-    <w:lsdException w:name="Intense Emphasis" w:semiHidden="0" w:uiPriority="21" w:unhideWhenUsed="0" w:qFormat="1"/>
-    <w:lsdException w:name="Subtle Reference" w:semiHidden="0" w:uiPriority="31" w:unhideWhenUsed="0" w:qFormat="1"/>
-    <w:lsdException w:name="Intense Reference" w:semiHidden="0" w:uiPriority="32" w:unhideWhenUsed="0" w:qFormat="1"/>
-    <w:lsdException w:name="Book Title" w:semiHidden="0" w:uiPriority="33" w:unhideWhenUsed="0" w:qFormat="1"/>
-    <w:lsdException w:name="Bibliography" w:uiPriority="37"/>
-    <w:lsdException w:name="TOC Heading" w:uiPriority="39" w:qFormat="1"/>
+  <w:latentStyles w:defLockedState="0" w:defUIPriority="99" w:defSemiHidden="0" w:defUnhideWhenUsed="0" w:defQFormat="0" w:count="371">
+    <w:lsdException w:name="Normal" w:uiPriority="0" w:qFormat="1"/>
+    <w:lsdException w:name="heading 1" w:uiPriority="9" w:qFormat="1"/>
+    <w:lsdException w:name="heading 2" w:semiHidden="1" w:uiPriority="9" w:unhideWhenUsed="1" w:qFormat="1"/>
+    <w:lsdException w:name="heading 3" w:semiHidden="1" w:uiPriority="9" w:unhideWhenUsed="1" w:qFormat="1"/>
+    <w:lsdException w:name="heading 4" w:semiHidden="1" w:uiPriority="9" w:unhideWhenUsed="1" w:qFormat="1"/>
+    <w:lsdException w:name="heading 5" w:semiHidden="1" w:uiPriority="9" w:unhideWhenUsed="1" w:qFormat="1"/>
+    <w:lsdException w:name="heading 6" w:semiHidden="1" w:uiPriority="9" w:unhideWhenUsed="1" w:qFormat="1"/>
+    <w:lsdException w:name="heading 7" w:semiHidden="1" w:uiPriority="9" w:unhideWhenUsed="1" w:qFormat="1"/>
+    <w:lsdException w:name="heading 8" w:semiHidden="1" w:uiPriority="9" w:unhideWhenUsed="1" w:qFormat="1"/>
+    <w:lsdException w:name="heading 9" w:semiHidden="1" w:uiPriority="9" w:unhideWhenUsed="1" w:qFormat="1"/>
+    <w:lsdException w:name="index 1" w:semiHidden="1" w:unhideWhenUsed="1"/>
+    <w:lsdException w:name="index 2" w:semiHidden="1" w:unhideWhenUsed="1"/>
+    <w:lsdException w:name="index 3" w:semiHidden="1" w:unhideWhenUsed="1"/>
+    <w:lsdException w:name="index 4" w:semiHidden="1" w:unhideWhenUsed="1"/>
+    <w:lsdException w:name="index 5" w:semiHidden="1" w:unhideWhenUsed="1"/>
+    <w:lsdException w:name="index 6" w:semiHidden="1" w:unhideWhenUsed="1"/>
+    <w:lsdException w:name="index 7" w:semiHidden="1" w:unhideWhenUsed="1"/>
+    <w:lsdException w:name="index 8" w:semiHidden="1" w:unhideWhenUsed="1"/>
+    <w:lsdException w:name="index 9" w:semiHidden="1" w:unhideWhenUsed="1"/>
+    <w:lsdException w:name="toc 1" w:semiHidden="1" w:uiPriority="39" w:unhideWhenUsed="1"/>
+    <w:lsdException w:name="toc 2" w:semiHidden="1" w:uiPriority="39" w:unhideWhenUsed="1"/>
+    <w:lsdException w:name="toc 3" w:semiHidden="1" w:uiPriority="39" w:unhideWhenUsed="1"/>
+    <w:lsdException w:name="toc 4" w:semiHidden="1" w:uiPriority="39" w:unhideWhenUsed="1"/>
+    <w:lsdException w:name="toc 5" w:semiHidden="1" w:uiPriority="39" w:unhideWhenUsed="1"/>
+    <w:lsdException w:name="toc 6" w:semiHidden="1" w:uiPriority="39" w:unhideWhenUsed="1"/>
+    <w:lsdException w:name="toc 7" w:semiHidden="1" w:uiPriority="39" w:unhideWhenUsed="1"/>
+    <w:lsdException w:name="toc 8" w:semiHidden="1" w:uiPriority="39" w:unhideWhenUsed="1"/>
+    <w:lsdException w:name="toc 9" w:semiHidden="1" w:uiPriority="39" w:unhideWhenUsed="1"/>
+    <w:lsdException w:name="Normal Indent" w:semiHidden="1" w:unhideWhenUsed="1"/>
+    <w:lsdException w:name="footnote text" w:semiHidden="1" w:unhideWhenUsed="1" w:qFormat="1"/>
+    <w:lsdException w:name="annotation text" w:semiHidden="1" w:unhideWhenUsed="1"/>
+    <w:lsdException w:name="header" w:semiHidden="1" w:unhideWhenUsed="1"/>
+    <w:lsdException w:name="footer" w:semiHidden="1" w:unhideWhenUsed="1"/>
+    <w:lsdException w:name="index heading" w:semiHidden="1" w:unhideWhenUsed="1"/>
+    <w:lsdException w:name="caption" w:semiHidden="1" w:uiPriority="35" w:unhideWhenUsed="1" w:qFormat="1"/>
+    <w:lsdException w:name="table of figures" w:semiHidden="1" w:unhideWhenUsed="1"/>
+    <w:lsdException w:name="envelope address" w:semiHidden="1" w:unhideWhenUsed="1"/>
+    <w:lsdException w:name="envelope return" w:semiHidden="1" w:unhideWhenUsed="1"/>
+    <w:lsdException w:name="footnote reference" w:semiHidden="1" w:unhideWhenUsed="1"/>
+    <w:lsdException w:name="annotation reference" w:semiHidden="1" w:unhideWhenUsed="1"/>
+    <w:lsdException w:name="line number" w:semiHidden="1" w:unhideWhenUsed="1"/>
+    <w:lsdException w:name="page number" w:semiHidden="1" w:unhideWhenUsed="1"/>
+    <w:lsdException w:name="endnote reference" w:semiHidden="1" w:unhideWhenUsed="1"/>
+    <w:lsdException w:name="endnote text" w:semiHidden="1" w:unhideWhenUsed="1"/>
+    <w:lsdException w:name="table of authorities" w:semiHidden="1" w:unhideWhenUsed="1"/>
+    <w:lsdException w:name="macro" w:semiHidden="1" w:unhideWhenUsed="1"/>
+    <w:lsdException w:name="toa heading" w:semiHidden="1" w:unhideWhenUsed="1"/>
+    <w:lsdException w:name="List" w:semiHidden="1" w:unhideWhenUsed="1"/>
+    <w:lsdException w:name="List Bullet" w:semiHidden="1" w:unhideWhenUsed="1"/>
+    <w:lsdException w:name="List Number" w:semiHidden="1" w:unhideWhenUsed="1"/>
+    <w:lsdException w:name="List 2" w:semiHidden="1" w:unhideWhenUsed="1"/>
+    <w:lsdException w:name="List 3" w:semiHidden="1" w:unhideWhenUsed="1"/>
+    <w:lsdException w:name="List 4" w:semiHidden="1" w:unhideWhenUsed="1"/>
+    <w:lsdException w:name="List 5" w:semiHidden="1" w:unhideWhenUsed="1"/>
+    <w:lsdException w:name="List Bullet 2" w:semiHidden="1" w:unhideWhenUsed="1"/>
+    <w:lsdException w:name="List Bullet 3" w:semiHidden="1" w:unhideWhenUsed="1"/>
+    <w:lsdException w:name="List Bullet 4" w:semiHidden="1" w:unhideWhenUsed="1"/>
+    <w:lsdException w:name="List Bullet 5" w:semiHidden="1" w:unhideWhenUsed="1"/>
+    <w:lsdException w:name="List Number 2" w:semiHidden="1" w:unhideWhenUsed="1"/>
+    <w:lsdException w:name="List Number 3" w:semiHidden="1" w:unhideWhenUsed="1"/>
+    <w:lsdException w:name="List Number 4" w:semiHidden="1" w:unhideWhenUsed="1"/>
+    <w:lsdException w:name="List Number 5" w:semiHidden="1" w:unhideWhenUsed="1"/>
+    <w:lsdException w:name="Title" w:uiPriority="0" w:qFormat="1"/>
+    <w:lsdException w:name="Closing" w:semiHidden="1" w:unhideWhenUsed="1"/>
+    <w:lsdException w:name="Signature" w:semiHidden="1" w:unhideWhenUsed="1"/>
+    <w:lsdException w:name="Default Paragraph Font" w:semiHidden="1" w:uiPriority="1" w:unhideWhenUsed="1"/>
+    <w:lsdException w:name="Body Text" w:semiHidden="1" w:unhideWhenUsed="1"/>
+    <w:lsdException w:name="Body Text Indent" w:semiHidden="1" w:unhideWhenUsed="1"/>
+    <w:lsdException w:name="List Continue" w:semiHidden="1" w:unhideWhenUsed="1"/>
+    <w:lsdException w:name="List Continue 2" w:semiHidden="1" w:unhideWhenUsed="1"/>
+    <w:lsdException w:name="List Continue 3" w:semiHidden="1" w:unhideWhenUsed="1"/>
+    <w:lsdException w:name="List Continue 4" w:semiHidden="1" w:unhideWhenUsed="1"/>
+    <w:lsdException w:name="List Continue 5" w:semiHidden="1" w:unhideWhenUsed="1"/>
+    <w:lsdException w:name="Message Header" w:semiHidden="1" w:unhideWhenUsed="1"/>
+    <w:lsdException w:name="Subtitle" w:uiPriority="11" w:qFormat="1"/>
+    <w:lsdException w:name="Salutation" w:semiHidden="1" w:unhideWhenUsed="1"/>
+    <w:lsdException w:name="Date" w:semiHidden="1" w:unhideWhenUsed="1"/>
+    <w:lsdException w:name="Body Text First Indent" w:semiHidden="1" w:unhideWhenUsed="1"/>
+    <w:lsdException w:name="Body Text First Indent 2" w:semiHidden="1" w:unhideWhenUsed="1"/>
+    <w:lsdException w:name="Note Heading" w:semiHidden="1" w:unhideWhenUsed="1"/>
+    <w:lsdException w:name="Body Text 2" w:semiHidden="1" w:unhideWhenUsed="1"/>
+    <w:lsdException w:name="Body Text 3" w:semiHidden="1" w:unhideWhenUsed="1"/>
+    <w:lsdException w:name="Body Text Indent 2" w:semiHidden="1" w:unhideWhenUsed="1"/>
+    <w:lsdException w:name="Body Text Indent 3" w:semiHidden="1" w:unhideWhenUsed="1"/>
+    <w:lsdException w:name="Block Text" w:semiHidden="1" w:unhideWhenUsed="1"/>
+    <w:lsdException w:name="Hyperlink" w:semiHidden="1" w:unhideWhenUsed="1"/>
+    <w:lsdException w:name="FollowedHyperlink" w:semiHidden="1" w:unhideWhenUsed="1"/>
+    <w:lsdException w:name="Strong" w:uiPriority="22" w:qFormat="1"/>
+    <w:lsdException w:name="Emphasis" w:uiPriority="20" w:qFormat="1"/>
+    <w:lsdException w:name="Document Map" w:semiHidden="1" w:unhideWhenUsed="1"/>
+    <w:lsdException w:name="Plain Text" w:semiHidden="1" w:unhideWhenUsed="1"/>
+    <w:lsdException w:name="E-mail Signature" w:semiHidden="1" w:unhideWhenUsed="1"/>
+    <w:lsdException w:name="HTML Top of Form" w:semiHidden="1" w:unhideWhenUsed="1"/>
+    <w:lsdException w:name="HTML Bottom of Form" w:semiHidden="1" w:unhideWhenUsed="1"/>
+    <w:lsdException w:name="Normal (Web)" w:semiHidden="1" w:unhideWhenUsed="1"/>
+    <w:lsdException w:name="HTML Acronym" w:semiHidden="1" w:unhideWhenUsed="1"/>
+    <w:lsdException w:name="HTML Address" w:semiHidden="1" w:unhideWhenUsed="1"/>
+    <w:lsdException w:name="HTML Cite" w:semiHidden="1" w:unhideWhenUsed="1"/>
+    <w:lsdException w:name="HTML Code" w:semiHidden="1" w:unhideWhenUsed="1"/>
+    <w:lsdException w:name="HTML Definition" w:semiHidden="1" w:unhideWhenUsed="1"/>
+    <w:lsdException w:name="HTML Keyboard" w:semiHidden="1" w:unhideWhenUsed="1"/>
+    <w:lsdException w:name="HTML Preformatted" w:semiHidden="1" w:unhideWhenUsed="1"/>
+    <w:lsdException w:name="HTML Sample" w:semiHidden="1" w:unhideWhenUsed="1"/>
+    <w:lsdException w:name="HTML Typewriter" w:semiHidden="1" w:unhideWhenUsed="1"/>
+    <w:lsdException w:name="HTML Variable" w:semiHidden="1" w:unhideWhenUsed="1"/>
+    <w:lsdException w:name="Normal Table" w:semiHidden="1" w:unhideWhenUsed="1"/>
+    <w:lsdException w:name="annotation subject" w:semiHidden="1" w:unhideWhenUsed="1"/>
+    <w:lsdException w:name="No List" w:semiHidden="1" w:unhideWhenUsed="1"/>
+    <w:lsdException w:name="Outline List 1" w:semiHidden="1" w:unhideWhenUsed="1"/>
+    <w:lsdException w:name="Outline List 2" w:semiHidden="1" w:unhideWhenUsed="1"/>
+    <w:lsdException w:name="Outline List 3" w:semiHidden="1" w:unhideWhenUsed="1"/>
+    <w:lsdException w:name="Table Simple 1" w:semiHidden="1" w:unhideWhenUsed="1"/>
+    <w:lsdException w:name="Table Simple 2" w:semiHidden="1" w:unhideWhenUsed="1"/>
+    <w:lsdException w:name="Table Simple 3" w:semiHidden="1" w:unhideWhenUsed="1"/>
+    <w:lsdException w:name="Table Classic 1" w:semiHidden="1" w:unhideWhenUsed="1"/>
+    <w:lsdException w:name="Table Classic 2" w:semiHidden="1" w:unhideWhenUsed="1"/>
+    <w:lsdException w:name="Table Classic 3" w:semiHidden="1" w:unhideWhenUsed="1"/>
+    <w:lsdException w:name="Table Classic 4" w:semiHidden="1" w:unhideWhenUsed="1"/>
+    <w:lsdException w:name="Table Colorful 1" w:semiHidden="1" w:unhideWhenUsed="1"/>
+    <w:lsdException w:name="Table Colorful 2" w:semiHidden="1" w:unhideWhenUsed="1"/>
+    <w:lsdException w:name="Table Colorful 3" w:semiHidden="1" w:unhideWhenUsed="1"/>
+    <w:lsdException w:name="Table Columns 1" w:semiHidden="1" w:unhideWhenUsed="1"/>
+    <w:lsdException w:name="Table Columns 2" w:semiHidden="1" w:unhideWhenUsed="1"/>
+    <w:lsdException w:name="Table Columns 3" w:semiHidden="1" w:unhideWhenUsed="1"/>
+    <w:lsdException w:name="Table Columns 4" w:semiHidden="1" w:unhideWhenUsed="1"/>
+    <w:lsdException w:name="Table Columns 5" w:semiHidden="1" w:unhideWhenUsed="1"/>
+    <w:lsdException w:name="Table Grid 1" w:semiHidden="1" w:unhideWhenUsed="1"/>
+    <w:lsdException w:name="Table Grid 2" w:semiHidden="1" w:unhideWhenUsed="1"/>
+    <w:lsdException w:name="Table Grid 3" w:semiHidden="1" w:unhideWhenUsed="1"/>
+    <w:lsdException w:name="Table Grid 4" w:semiHidden="1" w:unhideWhenUsed="1"/>
+    <w:lsdException w:name="Table Grid 5" w:semiHidden="1" w:unhideWhenUsed="1"/>
+    <w:lsdException w:name="Table Grid 6" w:semiHidden="1" w:unhideWhenUsed="1"/>
+    <w:lsdException w:name="Table Grid 7" w:semiHidden="1" w:unhideWhenUsed="1"/>
+    <w:lsdException w:name="Table Grid 8" w:semiHidden="1" w:unhideWhenUsed="1"/>
+    <w:lsdException w:name="Table List 1" w:semiHidden="1" w:unhideWhenUsed="1"/>
+    <w:lsdException w:name="Table List 2" w:semiHidden="1" w:unhideWhenUsed="1"/>
+    <w:lsdException w:name="Table List 3" w:semiHidden="1" w:unhideWhenUsed="1"/>
+    <w:lsdException w:name="Table List 4" w:semiHidden="1" w:unhideWhenUsed="1"/>
+    <w:lsdException w:name="Table List 5" w:semiHidden="1" w:unhideWhenUsed="1"/>
+    <w:lsdException w:name="Table List 6" w:semiHidden="1" w:unhideWhenUsed="1"/>
+    <w:lsdException w:name="Table List 7" w:semiHidden="1" w:unhideWhenUsed="1"/>
+    <w:lsdException w:name="Table List 8" w:semiHidden="1" w:unhideWhenUsed="1"/>
+    <w:lsdException w:name="Table 3D effects 1" w:semiHidden="1" w:unhideWhenUsed="1"/>
+    <w:lsdException w:name="Table 3D effects 2" w:semiHidden="1" w:unhideWhenUsed="1"/>
+    <w:lsdException w:name="Table 3D effects 3" w:semiHidden="1" w:unhideWhenUsed="1"/>
+    <w:lsdException w:name="Table Contemporary" w:semiHidden="1" w:unhideWhenUsed="1"/>
+    <w:lsdException w:name="Table Elegant" w:semiHidden="1" w:unhideWhenUsed="1"/>
+    <w:lsdException w:name="Table Professional" w:semiHidden="1" w:unhideWhenUsed="1"/>
+    <w:lsdException w:name="Table Subtle 1" w:semiHidden="1" w:unhideWhenUsed="1"/>
+    <w:lsdException w:name="Table Subtle 2" w:semiHidden="1" w:unhideWhenUsed="1"/>
+    <w:lsdException w:name="Table Web 1" w:semiHidden="1" w:unhideWhenUsed="1"/>
+    <w:lsdException w:name="Table Web 2" w:semiHidden="1" w:unhideWhenUsed="1"/>
+    <w:lsdException w:name="Table Web 3" w:semiHidden="1" w:unhideWhenUsed="1"/>
+    <w:lsdException w:name="Balloon Text" w:semiHidden="1" w:unhideWhenUsed="1"/>
+    <w:lsdException w:name="Table Grid" w:uiPriority="59"/>
+    <w:lsdException w:name="Table Theme" w:semiHidden="1" w:unhideWhenUsed="1"/>
+    <w:lsdException w:name="Placeholder Text" w:semiHidden="1"/>
+    <w:lsdException w:name="No Spacing" w:uiPriority="1" w:qFormat="1"/>
+    <w:lsdException w:name="Light Shading" w:uiPriority="60"/>
+    <w:lsdException w:name="Light List" w:uiPriority="61"/>
+    <w:lsdException w:name="Light Grid" w:uiPriority="62"/>
+    <w:lsdException w:name="Medium Shading 1" w:uiPriority="63"/>
+    <w:lsdException w:name="Medium Shading 2" w:uiPriority="64"/>
+    <w:lsdException w:name="Medium List 1" w:uiPriority="65"/>
+    <w:lsdException w:name="Medium List 2" w:uiPriority="66"/>
+    <w:lsdException w:name="Medium Grid 1" w:uiPriority="67"/>
+    <w:lsdException w:name="Medium Grid 2" w:uiPriority="68"/>
+    <w:lsdException w:name="Medium Grid 3" w:uiPriority="69"/>
+    <w:lsdException w:name="Dark List" w:uiPriority="70"/>
+    <w:lsdException w:name="Colorful Shading" w:uiPriority="71"/>
+    <w:lsdException w:name="Colorful List" w:uiPriority="72"/>
+    <w:lsdException w:name="Colorful Grid" w:uiPriority="73"/>
+    <w:lsdException w:name="Light Shading Accent 1" w:uiPriority="60"/>
+    <w:lsdException w:name="Light List Accent 1" w:uiPriority="61"/>
+    <w:lsdException w:name="Light Grid Accent 1" w:uiPriority="62"/>
+    <w:lsdException w:name="Medium Shading 1 Accent 1" w:uiPriority="63"/>
+    <w:lsdException w:name="Medium Shading 2 Accent 1" w:uiPriority="64"/>
+    <w:lsdException w:name="Medium List 1 Accent 1" w:uiPriority="65"/>
+    <w:lsdException w:name="Revision" w:semiHidden="1"/>
+    <w:lsdException w:name="List Paragraph" w:uiPriority="34" w:qFormat="1"/>
+    <w:lsdException w:name="Quote" w:uiPriority="29" w:qFormat="1"/>
+    <w:lsdException w:name="Intense Quote" w:uiPriority="30" w:qFormat="1"/>
+    <w:lsdException w:name="Medium List 2 Accent 1" w:uiPriority="66"/>
+    <w:lsdException w:name="Medium Grid 1 Accent 1" w:uiPriority="67"/>
+    <w:lsdException w:name="Medium Grid 2 Accent 1" w:uiPriority="68"/>
+    <w:lsdException w:name="Medium Grid 3 Accent 1" w:uiPriority="69"/>
+    <w:lsdException w:name="Dark List Accent 1" w:uiPriority="70"/>
+    <w:lsdException w:name="Colorful Shading Accent 1" w:uiPriority="71"/>
+    <w:lsdException w:name="Colorful List Accent 1" w:uiPriority="72"/>
+    <w:lsdException w:name="Colorful Grid Accent 1" w:uiPriority="73"/>
+    <w:lsdException w:name="Light Shading Accent 2" w:uiPriority="60"/>
+    <w:lsdException w:name="Light List Accent 2" w:uiPriority="61"/>
+    <w:lsdException w:name="Light Grid Accent 2" w:uiPriority="62"/>
+    <w:lsdException w:name="Medium Shading 1 Accent 2" w:uiPriority="63"/>
+    <w:lsdException w:name="Medium Shading 2 Accent 2" w:uiPriority="64"/>
+    <w:lsdException w:name="Medium List 1 Accent 2" w:uiPriority="65"/>
+    <w:lsdException w:name="Medium List 2 Accent 2" w:uiPriority="66"/>
+    <w:lsdException w:name="Medium Grid 1 Accent 2" w:uiPriority="67"/>
+    <w:lsdException w:name="Medium Grid 2 Accent 2" w:uiPriority="68"/>
+    <w:lsdException w:name="Medium Grid 3 Accent 2" w:uiPriority="69"/>
+    <w:lsdException w:name="Dark List Accent 2" w:uiPriority="70"/>
+    <w:lsdException w:name="Colorful Shading Accent 2" w:uiPriority="71"/>
+    <w:lsdException w:name="Colorful List Accent 2" w:uiPriority="72"/>
+    <w:lsdException w:name="Colorful Grid Accent 2" w:uiPriority="73"/>
+    <w:lsdException w:name="Light Shading Accent 3" w:uiPriority="60"/>
+    <w:lsdException w:name="Light List Accent 3" w:uiPriority="61"/>
+    <w:lsdException w:name="Light Grid Accent 3" w:uiPriority="62"/>
+    <w:lsdException w:name="Medium Shading 1 Accent 3" w:uiPriority="63"/>
+    <w:lsdException w:name="Medium Shading 2 Accent 3" w:uiPriority="64"/>
+    <w:lsdException w:name="Medium List 1 Accent 3" w:uiPriority="65"/>
+    <w:lsdException w:name="Medium List 2 Accent 3" w:uiPriority="66"/>
+    <w:lsdException w:name="Medium Grid 1 Accent 3" w:uiPriority="67"/>
+    <w:lsdException w:name="Medium Grid 2 Accent 3" w:uiPriority="68"/>
+    <w:lsdException w:name="Medium Grid 3 Accent 3" w:uiPriority="69"/>
+    <w:lsdException w:name="Dark List Accent 3" w:uiPriority="70"/>
+    <w:lsdException w:name="Colorful Shading Accent 3" w:uiPriority="71"/>
+    <w:lsdException w:name="Colorful List Accent 3" w:uiPriority="72"/>
+    <w:lsdException w:name="Colorful Grid Accent 3" w:uiPriority="73"/>
+    <w:lsdException w:name="Light Shading Accent 4" w:uiPriority="60"/>
+    <w:lsdException w:name="Light List Accent 4" w:uiPriority="61"/>
+    <w:lsdException w:name="Light Grid Accent 4" w:uiPriority="62"/>
+    <w:lsdException w:name="Medium Shading 1 Accent 4" w:uiPriority="63"/>
+    <w:lsdException w:name="Medium Shading 2 Accent 4" w:uiPriority="64"/>
+    <w:lsdException w:name="Medium List 1 Accent 4" w:uiPriority="65"/>
+    <w:lsdException w:name="Medium List 2 Accent 4" w:uiPriority="66"/>
+    <w:lsdException w:name="Medium Grid 1 Accent 4" w:uiPriority="67"/>
+    <w:lsdException w:name="Medium Grid 2 Accent 4" w:uiPriority="68"/>
+    <w:lsdException w:name="Medium Grid 3 Accent 4" w:uiPriority="69"/>
+    <w:lsdException w:name="Dark List Accent 4" w:uiPriority="70"/>
+    <w:lsdException w:name="Colorful Shading Accent 4" w:uiPriority="71"/>
+    <w:lsdException w:name="Colorful List Accent 4" w:uiPriority="72"/>
+    <w:lsdException w:name="Colorful Grid Accent 4" w:uiPriority="73"/>
+    <w:lsdException w:name="Light Shading Accent 5" w:uiPriority="60"/>
+    <w:lsdException w:name="Light List Accent 5" w:uiPriority="61"/>
+    <w:lsdException w:name="Light Grid Accent 5" w:uiPriority="62"/>
+    <w:lsdException w:name="Medium Shading 1 Accent 5" w:uiPriority="63"/>
+    <w:lsdException w:name="Medium Shading 2 Accent 5" w:uiPriority="64"/>
+    <w:lsdException w:name="Medium List 1 Accent 5" w:uiPriority="65"/>
+    <w:lsdException w:name="Medium List 2 Accent 5" w:uiPriority="66"/>
+    <w:lsdException w:name="Medium Grid 1 Accent 5" w:uiPriority="67"/>
+    <w:lsdException w:name="Medium Grid 2 Accent 5" w:uiPriority="68"/>
+    <w:lsdException w:name="Medium Grid 3 Accent 5" w:uiPriority="69"/>
+    <w:lsdException w:name="Dark List Accent 5" w:uiPriority="70"/>
+    <w:lsdException w:name="Colorful Shading Accent 5" w:uiPriority="71"/>
+    <w:lsdException w:name="Colorful List Accent 5" w:uiPriority="72"/>
+    <w:lsdException w:name="Colorful Grid Accent 5" w:uiPriority="73"/>
+    <w:lsdException w:name="Light Shading Accent 6" w:uiPriority="60"/>
+    <w:lsdException w:name="Light List Accent 6" w:uiPriority="61"/>
+    <w:lsdException w:name="Light Grid Accent 6" w:uiPriority="62"/>
+    <w:lsdException w:name="Medium Shading 1 Accent 6" w:uiPriority="63"/>
+    <w:lsdException w:name="Medium Shading 2 Accent 6" w:uiPriority="64"/>
+    <w:lsdException w:name="Medium List 1 Accent 6" w:uiPriority="65"/>
+    <w:lsdException w:name="Medium List 2 Accent 6" w:uiPriority="66"/>
+    <w:lsdException w:name="Medium Grid 1 Accent 6" w:uiPriority="67"/>
+    <w:lsdException w:name="Medium Grid 2 Accent 6" w:uiPriority="68"/>
+    <w:lsdException w:name="Medium Grid 3 Accent 6" w:uiPriority="69"/>
+    <w:lsdException w:name="Dark List Accent 6" w:uiPriority="70"/>
+    <w:lsdException w:name="Colorful Shading Accent 6" w:uiPriority="71"/>
+    <w:lsdException w:name="Colorful List Accent 6" w:uiPriority="72"/>
+    <w:lsdException w:name="Colorful Grid Accent 6" w:uiPriority="73"/>
+    <w:lsdException w:name="Subtle Emphasis" w:uiPriority="19" w:qFormat="1"/>
+    <w:lsdException w:name="Intense Emphasis" w:uiPriority="21" w:qFormat="1"/>
+    <w:lsdException w:name="Subtle Reference" w:uiPriority="31" w:qFormat="1"/>
+    <w:lsdException w:name="Intense Reference" w:uiPriority="32" w:qFormat="1"/>
+    <w:lsdException w:name="Book Title" w:uiPriority="33" w:qFormat="1"/>
+    <w:lsdException w:name="Bibliography" w:semiHidden="1" w:uiPriority="37" w:unhideWhenUsed="1"/>
+    <w:lsdException w:name="TOC Heading" w:semiHidden="1" w:uiPriority="39" w:unhideWhenUsed="1" w:qFormat="1"/>
+    <w:lsdException w:name="Plain Table 1" w:uiPriority="41"/>
+    <w:lsdException w:name="Plain Table 2" w:uiPriority="42"/>
+    <w:lsdException w:name="Plain Table 3" w:uiPriority="43"/>
+    <w:lsdException w:name="Plain Table 4" w:uiPriority="44"/>
+    <w:lsdException w:name="Plain Table 5" w:uiPriority="45"/>
+    <w:lsdException w:name="Grid Table Light" w:uiPriority="40"/>
+    <w:lsdException w:name="Grid Table 1 Light" w:uiPriority="46"/>
+    <w:lsdException w:name="Grid Table 2" w:uiPriority="47"/>
+    <w:lsdException w:name="Grid Table 3" w:uiPriority="48"/>
+    <w:lsdException w:name="Grid Table 4" w:uiPriority="49"/>
+    <w:lsdException w:name="Grid Table 5 Dark" w:uiPriority="50"/>
+    <w:lsdException w:name="Grid Table 6 Colorful" w:uiPriority="51"/>
+    <w:lsdException w:name="Grid Table 7 Colorful" w:uiPriority="52"/>
+    <w:lsdException w:name="Grid Table 1 Light Accent 1" w:uiPriority="46"/>
+    <w:lsdException w:name="Grid Table 2 Accent 1" w:uiPriority="47"/>
+    <w:lsdException w:name="Grid Table 3 Accent 1" w:uiPriority="48"/>
+    <w:lsdException w:name="Grid Table 4 Accent 1" w:uiPriority="49"/>
+    <w:lsdException w:name="Grid Table 5 Dark Accent 1" w:uiPriority="50"/>
+    <w:lsdException w:name="Grid Table 6 Colorful Accent 1" w:uiPriority="51"/>
+    <w:lsdException w:name="Grid Table 7 Colorful Accent 1" w:uiPriority="52"/>
+    <w:lsdException w:name="Grid Table 1 Light Accent 2" w:uiPriority="46"/>
+    <w:lsdException w:name="Grid Table 2 Accent 2" w:uiPriority="47"/>
+    <w:lsdException w:name="Grid Table 3 Accent 2" w:uiPriority="48"/>
+    <w:lsdException w:name="Grid Table 4 Accent 2" w:uiPriority="49"/>
+    <w:lsdException w:name="Grid Table 5 Dark Accent 2" w:uiPriority="50"/>
+    <w:lsdException w:name="Grid Table 6 Colorful Accent 2" w:uiPriority="51"/>
+    <w:lsdException w:name="Grid Table 7 Colorful Accent 2" w:uiPriority="52"/>
+    <w:lsdException w:name="Grid Table 1 Light Accent 3" w:uiPriority="46"/>
+    <w:lsdException w:name="Grid Table 2 Accent 3" w:uiPriority="47"/>
+    <w:lsdException w:name="Grid Table 3 Accent 3" w:uiPriority="48"/>
+    <w:lsdException w:name="Grid Table 4 Accent 3" w:uiPriority="49"/>
+    <w:lsdException w:name="Grid Table 5 Dark Accent 3" w:uiPriority="50"/>
+    <w:lsdException w:name="Grid Table 6 Colorful Accent 3" w:uiPriority="51"/>
+    <w:lsdException w:name="Grid Table 7 Colorful Accent 3" w:uiPriority="52"/>
+    <w:lsdException w:name="Grid Table 1 Light Accent 4" w:uiPriority="46"/>
+    <w:lsdException w:name="Grid Table 2 Accent 4" w:uiPriority="47"/>
+    <w:lsdException w:name="Grid Table 3 Accent 4" w:uiPriority="48"/>
+    <w:lsdException w:name="Grid Table 4 Accent 4" w:uiPriority="49"/>
+    <w:lsdException w:name="Grid Table 5 Dark Accent 4" w:uiPriority="50"/>
+    <w:lsdException w:name="Grid Table 6 Colorful Accent 4" w:uiPriority="51"/>
+    <w:lsdException w:name="Grid Table 7 Colorful Accent 4" w:uiPriority="52"/>
+    <w:lsdException w:name="Grid Table 1 Light Accent 5" w:uiPriority="46"/>
+    <w:lsdException w:name="Grid Table 2 Accent 5" w:uiPriority="47"/>
+    <w:lsdException w:name="Grid Table 3 Accent 5" w:uiPriority="48"/>
+    <w:lsdException w:name="Grid Table 4 Accent 5" w:uiPriority="49"/>
+    <w:lsdException w:name="Grid Table 5 Dark Accent 5" w:uiPriority="50"/>
+    <w:lsdException w:name="Grid Table 6 Colorful Accent 5" w:uiPriority="51"/>
+    <w:lsdException w:name="Grid Table 7 Colorful Accent 5" w:uiPriority="52"/>
+    <w:lsdException w:name="Grid Table 1 Light Accent 6" w:uiPriority="46"/>
+    <w:lsdException w:name="Grid Table 2 Accent 6" w:uiPriority="47"/>
+    <w:lsdException w:name="Grid Table 3 Accent 6" w:uiPriority="48"/>
+    <w:lsdException w:name="Grid Table 4 Accent 6" w:uiPriority="49"/>
+    <w:lsdException w:name="Grid Table 5 Dark Accent 6" w:uiPriority="50"/>
+    <w:lsdException w:name="Grid Table 6 Colorful Accent 6" w:uiPriority="51"/>
+    <w:lsdException w:name="Grid Table 7 Colorful Accent 6" w:uiPriority="52"/>
+    <w:lsdException w:name="List Table 1 Light" w:uiPriority="46"/>
+    <w:lsdException w:name="List Table 2" w:uiPriority="47"/>
+    <w:lsdException w:name="List Table 3" w:uiPriority="48"/>
+    <w:lsdException w:name="List Table 4" w:uiPriority="49"/>
+    <w:lsdException w:name="List Table 5 Dark" w:uiPriority="50"/>
+    <w:lsdException w:name="List Table 6 Colorful" w:uiPriority="51"/>
+    <w:lsdException w:name="List Table 7 Colorful" w:uiPriority="52"/>
+    <w:lsdException w:name="List Table 1 Light Accent 1" w:uiPriority="46"/>
+    <w:lsdException w:name="List Table 2 Accent 1" w:uiPriority="47"/>
+    <w:lsdException w:name="List Table 3 Accent 1" w:uiPriority="48"/>
+    <w:lsdException w:name="List Table 4 Accent 1" w:uiPriority="49"/>
+    <w:lsdException w:name="List Table 5 Dark Accent 1" w:uiPriority="50"/>
+    <w:lsdException w:name="List Table 6 Colorful Accent 1" w:uiPriority="51"/>
+    <w:lsdException w:name="List Table 7 Colorful Accent 1" w:uiPriority="52"/>
+    <w:lsdException w:name="List Table 1 Light Accent 2" w:uiPriority="46"/>
+    <w:lsdException w:name="List Table 2 Accent 2" w:uiPriority="47"/>
+    <w:lsdException w:name="List Table 3 Accent 2" w:uiPriority="48"/>
+    <w:lsdException w:name="List Table 4 Accent 2" w:uiPriority="49"/>
+    <w:lsdException w:name="List Table 5 Dark Accent 2" w:uiPriority="50"/>
+    <w:lsdException w:name="List Table 6 Colorful Accent 2" w:uiPriority="51"/>
+    <w:lsdException w:name="List Table 7 Colorful Accent 2" w:uiPriority="52"/>
+    <w:lsdException w:name="List Table 1 Light Accent 3" w:uiPriority="46"/>
+    <w:lsdException w:name="List Table 2 Accent 3" w:uiPriority="47"/>
+    <w:lsdException w:name="List Table 3 Accent 3" w:uiPriority="48"/>
+    <w:lsdException w:name="List Table 4 Accent 3" w:uiPriority="49"/>
+    <w:lsdException w:name="List Table 5 Dark Accent 3" w:uiPriority="50"/>
+    <w:lsdException w:name="List Table 6 Colorful Accent 3" w:uiPriority="51"/>
+    <w:lsdException w:name="List Table 7 Colorful Accent 3" w:uiPriority="52"/>
+    <w:lsdException w:name="List Table 1 Light Accent 4" w:uiPriority="46"/>
+    <w:lsdException w:name="List Table 2 Accent 4" w:uiPriority="47"/>
+    <w:lsdException w:name="List Table 3 Accent 4" w:uiPriority="48"/>
+    <w:lsdException w:name="List Table 4 Accent 4" w:uiPriority="49"/>
+    <w:lsdException w:name="List Table 5 Dark Accent 4" w:uiPriority="50"/>
+    <w:lsdException w:name="List Table 6 Colorful Accent 4" w:uiPriority="51"/>
+    <w:lsdException w:name="List Table 7 Colorful Accent 4" w:uiPriority="52"/>
+    <w:lsdException w:name="List Table 1 Light Accent 5" w:uiPriority="46"/>
+    <w:lsdException w:name="List Table 2 Accent 5" w:uiPriority="47"/>
+    <w:lsdException w:name="List Table 3 Accent 5" w:uiPriority="48"/>
+    <w:lsdException w:name="List Table 4 Accent 5" w:uiPriority="49"/>
+    <w:lsdException w:name="List Table 5 Dark Accent 5" w:uiPriority="50"/>
+    <w:lsdException w:name="List Table 6 Colorful Accent 5" w:uiPriority="51"/>
+    <w:lsdException w:name="List Table 7 Colorful Accent 5" w:uiPriority="52"/>
+    <w:lsdException w:name="List Table 1 Light Accent 6" w:uiPriority="46"/>
+    <w:lsdException w:name="List Table 2 Accent 6" w:uiPriority="47"/>
+    <w:lsdException w:name="List Table 3 Accent 6" w:uiPriority="48"/>
+    <w:lsdException w:name="List Table 4 Accent 6" w:uiPriority="49"/>
+    <w:lsdException w:name="List Table 5 Dark Accent 6" w:uiPriority="50"/>
+    <w:lsdException w:name="List Table 6 Colorful Accent 6" w:uiPriority="51"/>
+    <w:lsdException w:name="List Table 7 Colorful Accent 6" w:uiPriority="52"/>
   </w:latentStyles>
-  <w:style w:type="paragraph" w:default="1" w:styleId="a">
+  <w:style w:type="paragraph" w:default="1" w:styleId="Normal">
     <w:name w:val="Normal"/>
     <w:qFormat/>
     <w:rsid w:val="005C37BB"/>
@@ -1276,18 +1477,17 @@
       <w:sz w:val="28"/>
     </w:rPr>
   </w:style>
-  <w:style w:type="character" w:default="1" w:styleId="a0">
+  <w:style w:type="character" w:default="1" w:styleId="DefaultParagraphFont">
     <w:name w:val="Default Paragraph Font"/>
     <w:uiPriority w:val="1"/>
     <w:semiHidden/>
     <w:unhideWhenUsed/>
   </w:style>
-  <w:style w:type="table" w:default="1" w:styleId="a1">
+  <w:style w:type="table" w:default="1" w:styleId="TableNormal">
     <w:name w:val="Normal Table"/>
     <w:uiPriority w:val="99"/>
     <w:semiHidden/>
     <w:unhideWhenUsed/>
-    <w:qFormat/>
     <w:tblPr>
       <w:tblInd w:w="0" w:type="dxa"/>
       <w:tblCellMar>
@@ -1298,17 +1498,17 @@
       </w:tblCellMar>
     </w:tblPr>
   </w:style>
-  <w:style w:type="numbering" w:default="1" w:styleId="a2">
+  <w:style w:type="numbering" w:default="1" w:styleId="NoList">
     <w:name w:val="No List"/>
     <w:uiPriority w:val="99"/>
     <w:semiHidden/>
     <w:unhideWhenUsed/>
   </w:style>
-  <w:style w:type="paragraph" w:styleId="a3">
+  <w:style w:type="paragraph" w:styleId="FootnoteText">
     <w:name w:val="footnote text"/>
     <w:aliases w:val="Текст сноски НИВ,Знак Знак Знак Знак,Знак Знак,Текст сноски Знак Знак,Знак,fn,Знак2,Footnote Text Char,fn Знак Знак,Знак Знак Знак Знак Знак"/>
-    <w:basedOn w:val="a"/>
-    <w:link w:val="a4"/>
+    <w:basedOn w:val="Normal"/>
+    <w:link w:val="FootnoteTextChar1"/>
     <w:uiPriority w:val="99"/>
     <w:unhideWhenUsed/>
     <w:qFormat/>
@@ -1324,11 +1524,11 @@
       <w:szCs w:val="20"/>
     </w:rPr>
   </w:style>
-  <w:style w:type="character" w:customStyle="1" w:styleId="a4">
-    <w:name w:val="Текст сноски Знак"/>
-    <w:aliases w:val="Текст сноски НИВ Знак,Знак Знак Знак Знак Знак1,Знак Знак Знак,Текст сноски Знак Знак Знак,Знак Знак1,fn Знак,Знак2 Знак,Footnote Text Char Знак,fn Знак Знак Знак,Знак Знак Знак Знак Знак Знак"/>
-    <w:basedOn w:val="a0"/>
-    <w:link w:val="a3"/>
+  <w:style w:type="character" w:customStyle="1" w:styleId="FootnoteTextChar1">
+    <w:name w:val="Footnote Text Char1"/>
+    <w:aliases w:val="Текст сноски НИВ Char,Знак Знак Знак Знак Char,Знак Знак Char,Текст сноски Знак Знак Char,Знак Char,fn Char,Знак2 Char,Footnote Text Char Char,fn Знак Знак Char,Знак Знак Знак Знак Знак Char"/>
+    <w:basedOn w:val="DefaultParagraphFont"/>
+    <w:link w:val="FootnoteText"/>
     <w:uiPriority w:val="99"/>
     <w:semiHidden/>
     <w:rsid w:val="00130A78"/>
@@ -1338,7 +1538,7 @@
       <w:szCs w:val="20"/>
     </w:rPr>
   </w:style>
-  <w:style w:type="character" w:styleId="a5">
+  <w:style w:type="character" w:styleId="FootnoteReference">
     <w:name w:val="footnote reference"/>
     <w:aliases w:val="текст сноски,анкета сноска,Знак сноски-FN,Ciae niinee-FN,Знак сноски 1,Ciae niinee 1"/>
     <w:uiPriority w:val="99"/>
@@ -1349,10 +1549,10 @@
       <w:vertAlign w:val="superscript"/>
     </w:rPr>
   </w:style>
-  <w:style w:type="paragraph" w:styleId="a6">
+  <w:style w:type="paragraph" w:styleId="Title">
     <w:name w:val="Title"/>
-    <w:basedOn w:val="a"/>
-    <w:link w:val="a7"/>
+    <w:basedOn w:val="Normal"/>
+    <w:link w:val="TitleChar"/>
     <w:qFormat/>
     <w:rsid w:val="00D44A92"/>
     <w:pPr>
@@ -1364,10 +1564,10 @@
       <w:szCs w:val="24"/>
     </w:rPr>
   </w:style>
-  <w:style w:type="character" w:customStyle="1" w:styleId="a7">
-    <w:name w:val="Название Знак"/>
-    <w:basedOn w:val="a0"/>
-    <w:link w:val="a6"/>
+  <w:style w:type="character" w:customStyle="1" w:styleId="TitleChar">
+    <w:name w:val="Title Char"/>
+    <w:basedOn w:val="DefaultParagraphFont"/>
+    <w:link w:val="Title"/>
     <w:rsid w:val="00D44A92"/>
     <w:rPr>
       <w:rFonts w:ascii="Times New Roman" w:eastAsia="Times New Roman" w:hAnsi="Times New Roman" w:cs="Times New Roman"/>
@@ -1375,10 +1575,10 @@
       <w:szCs w:val="24"/>
     </w:rPr>
   </w:style>
-  <w:style w:type="paragraph" w:styleId="a8">
+  <w:style w:type="paragraph" w:styleId="Header">
     <w:name w:val="header"/>
-    <w:basedOn w:val="a"/>
-    <w:link w:val="a9"/>
+    <w:basedOn w:val="Normal"/>
+    <w:link w:val="HeaderChar"/>
     <w:uiPriority w:val="99"/>
     <w:unhideWhenUsed/>
     <w:rsid w:val="000300BA"/>
@@ -1389,10 +1589,10 @@
       </w:tabs>
     </w:pPr>
   </w:style>
-  <w:style w:type="character" w:customStyle="1" w:styleId="a9">
-    <w:name w:val="Верхний колонтитул Знак"/>
-    <w:basedOn w:val="a0"/>
-    <w:link w:val="a8"/>
+  <w:style w:type="character" w:customStyle="1" w:styleId="HeaderChar">
+    <w:name w:val="Header Char"/>
+    <w:basedOn w:val="DefaultParagraphFont"/>
+    <w:link w:val="Header"/>
     <w:uiPriority w:val="99"/>
     <w:rsid w:val="000300BA"/>
     <w:rPr>
@@ -1400,10 +1600,10 @@
       <w:sz w:val="28"/>
     </w:rPr>
   </w:style>
-  <w:style w:type="paragraph" w:styleId="aa">
+  <w:style w:type="paragraph" w:styleId="Footer">
     <w:name w:val="footer"/>
-    <w:basedOn w:val="a"/>
-    <w:link w:val="ab"/>
+    <w:basedOn w:val="Normal"/>
+    <w:link w:val="FooterChar"/>
     <w:uiPriority w:val="99"/>
     <w:unhideWhenUsed/>
     <w:rsid w:val="000300BA"/>
@@ -1414,10 +1614,10 @@
       </w:tabs>
     </w:pPr>
   </w:style>
-  <w:style w:type="character" w:customStyle="1" w:styleId="ab">
-    <w:name w:val="Нижний колонтитул Знак"/>
-    <w:basedOn w:val="a0"/>
-    <w:link w:val="aa"/>
+  <w:style w:type="character" w:customStyle="1" w:styleId="FooterChar">
+    <w:name w:val="Footer Char"/>
+    <w:basedOn w:val="DefaultParagraphFont"/>
+    <w:link w:val="Footer"/>
     <w:uiPriority w:val="99"/>
     <w:rsid w:val="000300BA"/>
     <w:rPr>
@@ -1425,10 +1625,10 @@
       <w:sz w:val="28"/>
     </w:rPr>
   </w:style>
-  <w:style w:type="paragraph" w:styleId="ac">
+  <w:style w:type="paragraph" w:styleId="BalloonText">
     <w:name w:val="Balloon Text"/>
-    <w:basedOn w:val="a"/>
-    <w:link w:val="ad"/>
+    <w:basedOn w:val="Normal"/>
+    <w:link w:val="BalloonTextChar"/>
     <w:uiPriority w:val="99"/>
     <w:semiHidden/>
     <w:unhideWhenUsed/>
@@ -1439,10 +1639,10 @@
       <w:szCs w:val="16"/>
     </w:rPr>
   </w:style>
-  <w:style w:type="character" w:customStyle="1" w:styleId="ad">
-    <w:name w:val="Текст выноски Знак"/>
-    <w:basedOn w:val="a0"/>
-    <w:link w:val="ac"/>
+  <w:style w:type="character" w:customStyle="1" w:styleId="BalloonTextChar">
+    <w:name w:val="Balloon Text Char"/>
+    <w:basedOn w:val="DefaultParagraphFont"/>
+    <w:link w:val="BalloonText"/>
     <w:uiPriority w:val="99"/>
     <w:semiHidden/>
     <w:rsid w:val="000379CA"/>
@@ -1452,9 +1652,9 @@
       <w:szCs w:val="16"/>
     </w:rPr>
   </w:style>
-  <w:style w:type="paragraph" w:styleId="ae">
+  <w:style w:type="paragraph" w:styleId="ListParagraph">
     <w:name w:val="List Paragraph"/>
-    <w:basedOn w:val="a"/>
+    <w:basedOn w:val="Normal"/>
     <w:uiPriority w:val="34"/>
     <w:qFormat/>
     <w:rsid w:val="00094CD4"/>
@@ -1463,9 +1663,9 @@
       <w:contextualSpacing/>
     </w:pPr>
   </w:style>
-  <w:style w:type="character" w:styleId="af">
+  <w:style w:type="character" w:styleId="PlaceholderText">
     <w:name w:val="Placeholder Text"/>
-    <w:basedOn w:val="a0"/>
+    <w:basedOn w:val="DefaultParagraphFont"/>
     <w:uiPriority w:val="99"/>
     <w:semiHidden/>
     <w:rsid w:val="002940B2"/>
@@ -1477,7 +1677,7 @@
 </file>
 
 <file path=word/glossary/document.xml><?xml version="1.0" encoding="utf-8"?>
-<w:glossaryDocument xmlns:ve="http://schemas.openxmlformats.org/markup-compatibility/2006" xmlns:o="urn:schemas-microsoft-com:office:office" xmlns:r="http://schemas.openxmlformats.org/officeDocument/2006/relationships" xmlns:m="http://schemas.openxmlformats.org/officeDocument/2006/math" xmlns:v="urn:schemas-microsoft-com:vml" xmlns:wp="http://schemas.openxmlformats.org/drawingml/2006/wordprocessingDrawing" xmlns:w10="urn:schemas-microsoft-com:office:word" xmlns:w="http://schemas.openxmlformats.org/wordprocessingml/2006/main" xmlns:wne="http://schemas.microsoft.com/office/word/2006/wordml">
+<w:glossaryDocument xmlns:wpc="http://schemas.microsoft.com/office/word/2010/wordprocessingCanvas" xmlns:mc="http://schemas.openxmlformats.org/markup-compatibility/2006" xmlns:o="urn:schemas-microsoft-com:office:office" xmlns:r="http://schemas.openxmlformats.org/officeDocument/2006/relationships" xmlns:m="http://schemas.openxmlformats.org/officeDocument/2006/math" xmlns:v="urn:schemas-microsoft-com:vml" xmlns:wp14="http://schemas.microsoft.com/office/word/2010/wordprocessingDrawing" xmlns:wp="http://schemas.openxmlformats.org/drawingml/2006/wordprocessingDrawing" xmlns:w10="urn:schemas-microsoft-com:office:word" xmlns:w="http://schemas.openxmlformats.org/wordprocessingml/2006/main" xmlns:w14="http://schemas.microsoft.com/office/word/2010/wordml" xmlns:w15="http://schemas.microsoft.com/office/word/2012/wordml" xmlns:wpg="http://schemas.microsoft.com/office/word/2010/wordprocessingGroup" xmlns:wpi="http://schemas.microsoft.com/office/word/2010/wordprocessingInk" xmlns:wne="http://schemas.microsoft.com/office/word/2006/wordml" xmlns:wps="http://schemas.microsoft.com/office/word/2010/wordprocessingShape" mc:Ignorable="w14 w15 wp14">
   <w:docParts>
     <w:docPart>
       <w:docPartPr>
@@ -1501,13 +1701,13 @@
           </w:pPr>
           <w:r>
             <w:rPr>
-              <w:rStyle w:val="a3"/>
+              <w:rStyle w:val="PlaceholderText"/>
             </w:rPr>
             <w:t>䀄㠄㰄</w:t>
           </w:r>
           <w:r>
             <w:rPr>
-              <w:rStyle w:val="a3"/>
+              <w:rStyle w:val="PlaceholderText"/>
               <w:rFonts w:ascii="PMingLiU" w:eastAsia="PMingLiU" w:hAnsi="PMingLiU" w:cs="PMingLiU" w:hint="eastAsia"/>
             </w:rPr>
             <w:t>㔄</w:t>
@@ -1537,13 +1737,13 @@
           </w:pPr>
           <w:r>
             <w:rPr>
-              <w:rStyle w:val="a3"/>
+              <w:rStyle w:val="PlaceholderText"/>
             </w:rPr>
             <w:t>䀄㠄㰄</w:t>
           </w:r>
           <w:r>
             <w:rPr>
-              <w:rStyle w:val="a3"/>
+              <w:rStyle w:val="PlaceholderText"/>
               <w:rFonts w:ascii="PMingLiU" w:eastAsia="PMingLiU" w:hAnsi="PMingLiU" w:cs="PMingLiU" w:hint="eastAsia"/>
             </w:rPr>
             <w:t>㔄</w:t>
@@ -1573,13 +1773,13 @@
           </w:pPr>
           <w:r>
             <w:rPr>
-              <w:rStyle w:val="a3"/>
+              <w:rStyle w:val="PlaceholderText"/>
             </w:rPr>
             <w:t>䀄㠄㰄</w:t>
           </w:r>
           <w:r>
             <w:rPr>
-              <w:rStyle w:val="a3"/>
+              <w:rStyle w:val="PlaceholderText"/>
               <w:rFonts w:ascii="PMingLiU" w:eastAsia="PMingLiU" w:hAnsi="PMingLiU" w:cs="PMingLiU" w:hint="eastAsia"/>
             </w:rPr>
             <w:t>㔄</w:t>
@@ -1609,13 +1809,13 @@
           </w:pPr>
           <w:r>
             <w:rPr>
-              <w:rStyle w:val="a3"/>
+              <w:rStyle w:val="PlaceholderText"/>
             </w:rPr>
             <w:t>䀄㠄㰄</w:t>
           </w:r>
           <w:r>
             <w:rPr>
-              <w:rStyle w:val="a3"/>
+              <w:rStyle w:val="PlaceholderText"/>
               <w:rFonts w:ascii="PMingLiU" w:eastAsia="PMingLiU" w:hAnsi="PMingLiU" w:cs="PMingLiU" w:hint="eastAsia"/>
             </w:rPr>
             <w:t>㔄</w:t>
@@ -1645,13 +1845,13 @@
           </w:pPr>
           <w:r>
             <w:rPr>
-              <w:rStyle w:val="a3"/>
+              <w:rStyle w:val="PlaceholderText"/>
             </w:rPr>
             <w:t>䀄㠄㰄</w:t>
           </w:r>
           <w:r>
             <w:rPr>
-              <w:rStyle w:val="a3"/>
+              <w:rStyle w:val="PlaceholderText"/>
               <w:rFonts w:ascii="PMingLiU" w:eastAsia="PMingLiU" w:hAnsi="PMingLiU" w:cs="PMingLiU" w:hint="eastAsia"/>
             </w:rPr>
             <w:t>㔄</w:t>
@@ -1677,7 +1877,7 @@
       <w:docPartBody>
         <w:p>
           <w:pPr>
-            <w:pStyle w:val="8286831572684C8F811777D624235E8318"/>
+            <w:pStyle w:val="8286831572684C8F811777D624235E8319"/>
           </w:pPr>
           <w:r>
             <w:rPr>
@@ -1749,11 +1949,11 @@
       <w:docPartBody>
         <w:p>
           <w:pPr>
-            <w:pStyle w:val="80CD5BC05D7E4BA1BD0997A546C7F05018"/>
+            <w:pStyle w:val="80CD5BC05D7E4BA1BD0997A546C7F05019"/>
           </w:pPr>
           <w:r>
             <w:rPr>
-              <w:rStyle w:val="a3"/>
+              <w:rStyle w:val="PlaceholderText"/>
             </w:rPr>
             <w:t>.</w:t>
           </w:r>
@@ -1778,7 +1978,7 @@
       <w:docPartBody>
         <w:p>
           <w:pPr>
-            <w:pStyle w:val="811B4941E5354639A5E2E4D713A72C847"/>
+            <w:pStyle w:val="811B4941E5354639A5E2E4D713A72C848"/>
           </w:pPr>
           <w:r>
             <w:rPr>
@@ -1822,11 +2022,11 @@
       <w:docPartBody>
         <w:p>
           <w:pPr>
-            <w:pStyle w:val="9566F22867BC49B08B34401BFA4274D77"/>
+            <w:pStyle w:val="9566F22867BC49B08B34401BFA4274D78"/>
           </w:pPr>
           <w:r>
             <w:rPr>
-              <w:rStyle w:val="a3"/>
+              <w:rStyle w:val="PlaceholderText"/>
               <w:lang w:val="en-US"/>
             </w:rPr>
             <w:t>.</w:t>
@@ -1839,31 +2039,31 @@
 </file>
 
 <file path=word/glossary/fontTable.xml><?xml version="1.0" encoding="utf-8"?>
-<w:fonts xmlns:r="http://schemas.openxmlformats.org/officeDocument/2006/relationships" xmlns:w="http://schemas.openxmlformats.org/wordprocessingml/2006/main">
+<w:fonts xmlns:mc="http://schemas.openxmlformats.org/markup-compatibility/2006" xmlns:r="http://schemas.openxmlformats.org/officeDocument/2006/relationships" xmlns:w="http://schemas.openxmlformats.org/wordprocessingml/2006/main" xmlns:w14="http://schemas.microsoft.com/office/word/2010/wordml" xmlns:w15="http://schemas.microsoft.com/office/word/2012/wordml" mc:Ignorable="w14 w15">
   <w:font w:name="Calibri">
     <w:panose1 w:val="020F0502020204030204"/>
-    <w:charset w:val="CC"/>
+    <w:charset w:val="00"/>
     <w:family w:val="swiss"/>
     <w:pitch w:val="variable"/>
-    <w:sig w:usb0="E10002FF" w:usb1="4000ACFF" w:usb2="00000009" w:usb3="00000000" w:csb0="0000019F" w:csb1="00000000"/>
+    <w:sig w:usb0="E00002FF" w:usb1="4000ACFF" w:usb2="00000001" w:usb3="00000000" w:csb0="0000019F" w:csb1="00000000"/>
   </w:font>
   <w:font w:name="Times New Roman">
     <w:panose1 w:val="02020603050405020304"/>
-    <w:charset w:val="CC"/>
+    <w:charset w:val="00"/>
     <w:family w:val="roman"/>
     <w:pitch w:val="variable"/>
-    <w:sig w:usb0="E0002AFF" w:usb1="C0007841" w:usb2="00000009" w:usb3="00000000" w:csb0="000001FF" w:csb1="00000000"/>
+    <w:sig w:usb0="E0002EFF" w:usb1="C0007843" w:usb2="00000009" w:usb3="00000000" w:csb0="000001FF" w:csb1="00000000"/>
   </w:font>
   <w:font w:name="Tahoma">
     <w:panose1 w:val="020B0604030504040204"/>
-    <w:charset w:val="CC"/>
+    <w:charset w:val="00"/>
     <w:family w:val="swiss"/>
     <w:pitch w:val="variable"/>
     <w:sig w:usb0="E1002EFF" w:usb1="C000605B" w:usb2="00000029" w:usb3="00000000" w:csb0="000101FF" w:csb1="00000000"/>
   </w:font>
   <w:font w:name="Cambria">
     <w:panose1 w:val="02040503050406030204"/>
-    <w:charset w:val="CC"/>
+    <w:charset w:val="00"/>
     <w:family w:val="roman"/>
     <w:pitch w:val="variable"/>
     <w:sig w:usb0="E00002FF" w:usb1="400004FF" w:usb2="00000000" w:usb3="00000000" w:csb0="0000019F" w:csb1="00000000"/>
@@ -1877,16 +2077,24 @@
     <w:pitch w:val="variable"/>
     <w:sig w:usb0="00000001" w:usb1="08080000" w:usb2="00000010" w:usb3="00000000" w:csb0="00100000" w:csb1="00000000"/>
   </w:font>
+  <w:font w:name="Calibri Light">
+    <w:panose1 w:val="020F0302020204030204"/>
+    <w:charset w:val="00"/>
+    <w:family w:val="swiss"/>
+    <w:pitch w:val="variable"/>
+    <w:sig w:usb0="A00002EF" w:usb1="4000207B" w:usb2="00000000" w:usb3="00000000" w:csb0="0000019F" w:csb1="00000000"/>
+  </w:font>
 </w:fonts>
 </file>
 
 <file path=word/glossary/settings.xml><?xml version="1.0" encoding="utf-8"?>
-<w:settings xmlns:o="urn:schemas-microsoft-com:office:office" xmlns:r="http://schemas.openxmlformats.org/officeDocument/2006/relationships" xmlns:m="http://schemas.openxmlformats.org/officeDocument/2006/math" xmlns:v="urn:schemas-microsoft-com:vml" xmlns:w10="urn:schemas-microsoft-com:office:word" xmlns:w="http://schemas.openxmlformats.org/wordprocessingml/2006/main" xmlns:sl="http://schemas.openxmlformats.org/schemaLibrary/2006/main">
+<w:settings xmlns:mc="http://schemas.openxmlformats.org/markup-compatibility/2006" xmlns:o="urn:schemas-microsoft-com:office:office" xmlns:r="http://schemas.openxmlformats.org/officeDocument/2006/relationships" xmlns:m="http://schemas.openxmlformats.org/officeDocument/2006/math" xmlns:v="urn:schemas-microsoft-com:vml" xmlns:w10="urn:schemas-microsoft-com:office:word" xmlns:w="http://schemas.openxmlformats.org/wordprocessingml/2006/main" xmlns:w14="http://schemas.microsoft.com/office/word/2010/wordml" xmlns:w15="http://schemas.microsoft.com/office/word/2012/wordml" xmlns:sl="http://schemas.openxmlformats.org/schemaLibrary/2006/main" mc:Ignorable="w14 w15">
   <w:view w:val="normal"/>
   <w:defaultTabStop w:val="708"/>
   <w:characterSpacingControl w:val="doNotCompress"/>
   <w:compat>
     <w:useFELayout/>
+    <w:compatSetting w:name="compatibilityMode" w:uri="http://schemas.microsoft.com/office/word" w:val="12"/>
   </w:compat>
   <w:rsids>
     <w:rsidRoot w:val="00ED5202"/>
@@ -1904,6 +2112,7 @@
     <w:rsid w:val="004514F3"/>
     <w:rsid w:val="00502EFA"/>
     <w:rsid w:val="00580A14"/>
+    <w:rsid w:val="005D372E"/>
     <w:rsid w:val="00627B77"/>
     <w:rsid w:val="007149B5"/>
     <w:rsid w:val="00932D6A"/>
@@ -1920,6 +2129,7 @@
     <w:rsid w:val="00C6551A"/>
     <w:rsid w:val="00CC5C3D"/>
     <w:rsid w:val="00D050D5"/>
+    <w:rsid w:val="00D52D86"/>
     <w:rsid w:val="00D64E28"/>
     <w:rsid w:val="00E03136"/>
     <w:rsid w:val="00E334BE"/>
@@ -1945,13 +2155,13 @@
   </m:mathPr>
   <w:themeFontLang w:val="ru-RU"/>
   <w:clrSchemeMapping w:bg1="light1" w:t1="dark1" w:bg2="light2" w:t2="dark2" w:accent1="accent1" w:accent2="accent2" w:accent3="accent3" w:accent4="accent4" w:accent5="accent5" w:accent6="accent6" w:hyperlink="hyperlink" w:followedHyperlink="followedHyperlink"/>
-  <w:decimalSymbol w:val=","/>
-  <w:listSeparator w:val=";"/>
+  <w:decimalSymbol w:val="."/>
+  <w:listSeparator w:val=","/>
 </w:settings>
 </file>
 
 <file path=word/glossary/styles.xml><?xml version="1.0" encoding="utf-8"?>
-<w:styles xmlns:r="http://schemas.openxmlformats.org/officeDocument/2006/relationships" xmlns:w="http://schemas.openxmlformats.org/wordprocessingml/2006/main">
+<w:styles xmlns:mc="http://schemas.openxmlformats.org/markup-compatibility/2006" xmlns:r="http://schemas.openxmlformats.org/officeDocument/2006/relationships" xmlns:w="http://schemas.openxmlformats.org/wordprocessingml/2006/main" xmlns:w14="http://schemas.microsoft.com/office/word/2010/wordml" xmlns:w15="http://schemas.microsoft.com/office/word/2012/wordml" mc:Ignorable="w14 w15">
   <w:docDefaults>
     <w:rPrDefault>
       <w:rPr>
@@ -1967,162 +2177,395 @@
       </w:pPr>
     </w:pPrDefault>
   </w:docDefaults>
-  <w:latentStyles w:defLockedState="0" w:defUIPriority="99" w:defSemiHidden="1" w:defUnhideWhenUsed="1" w:defQFormat="0" w:count="267">
-    <w:lsdException w:name="Normal" w:semiHidden="0" w:uiPriority="0" w:unhideWhenUsed="0" w:qFormat="1"/>
-    <w:lsdException w:name="heading 1" w:semiHidden="0" w:uiPriority="9" w:unhideWhenUsed="0" w:qFormat="1"/>
-    <w:lsdException w:name="heading 2" w:uiPriority="9" w:qFormat="1"/>
-    <w:lsdException w:name="heading 3" w:uiPriority="9" w:qFormat="1"/>
-    <w:lsdException w:name="heading 4" w:uiPriority="9" w:qFormat="1"/>
-    <w:lsdException w:name="heading 5" w:uiPriority="9" w:qFormat="1"/>
-    <w:lsdException w:name="heading 6" w:uiPriority="9" w:qFormat="1"/>
-    <w:lsdException w:name="heading 7" w:uiPriority="9" w:qFormat="1"/>
-    <w:lsdException w:name="heading 8" w:uiPriority="9" w:qFormat="1"/>
-    <w:lsdException w:name="heading 9" w:uiPriority="9" w:qFormat="1"/>
-    <w:lsdException w:name="toc 1" w:uiPriority="39"/>
-    <w:lsdException w:name="toc 2" w:uiPriority="39"/>
-    <w:lsdException w:name="toc 3" w:uiPriority="39"/>
-    <w:lsdException w:name="toc 4" w:uiPriority="39"/>
-    <w:lsdException w:name="toc 5" w:uiPriority="39"/>
-    <w:lsdException w:name="toc 6" w:uiPriority="39"/>
-    <w:lsdException w:name="toc 7" w:uiPriority="39"/>
-    <w:lsdException w:name="toc 8" w:uiPriority="39"/>
-    <w:lsdException w:name="toc 9" w:uiPriority="39"/>
-    <w:lsdException w:name="caption" w:uiPriority="35" w:qFormat="1"/>
-    <w:lsdException w:name="Title" w:semiHidden="0" w:uiPriority="10" w:unhideWhenUsed="0" w:qFormat="1"/>
-    <w:lsdException w:name="Default Paragraph Font" w:uiPriority="1"/>
-    <w:lsdException w:name="Subtitle" w:semiHidden="0" w:uiPriority="11" w:unhideWhenUsed="0" w:qFormat="1"/>
-    <w:lsdException w:name="Strong" w:semiHidden="0" w:uiPriority="22" w:unhideWhenUsed="0" w:qFormat="1"/>
-    <w:lsdException w:name="Emphasis" w:semiHidden="0" w:uiPriority="20" w:unhideWhenUsed="0" w:qFormat="1"/>
-    <w:lsdException w:name="Table Grid" w:semiHidden="0" w:uiPriority="39" w:unhideWhenUsed="0"/>
-    <w:lsdException w:name="Placeholder Text" w:unhideWhenUsed="0"/>
-    <w:lsdException w:name="No Spacing" w:semiHidden="0" w:uiPriority="1" w:unhideWhenUsed="0" w:qFormat="1"/>
-    <w:lsdException w:name="Light Shading" w:semiHidden="0" w:uiPriority="60" w:unhideWhenUsed="0"/>
-    <w:lsdException w:name="Light List" w:semiHidden="0" w:uiPriority="61" w:unhideWhenUsed="0"/>
-    <w:lsdException w:name="Light Grid" w:semiHidden="0" w:uiPriority="62" w:unhideWhenUsed="0"/>
-    <w:lsdException w:name="Medium Shading 1" w:semiHidden="0" w:uiPriority="63" w:unhideWhenUsed="0"/>
-    <w:lsdException w:name="Medium Shading 2" w:semiHidden="0" w:uiPriority="64" w:unhideWhenUsed="0"/>
-    <w:lsdException w:name="Medium List 1" w:semiHidden="0" w:uiPriority="65" w:unhideWhenUsed="0"/>
-    <w:lsdException w:name="Medium List 2" w:semiHidden="0" w:uiPriority="66" w:unhideWhenUsed="0"/>
-    <w:lsdException w:name="Medium Grid 1" w:semiHidden="0" w:uiPriority="67" w:unhideWhenUsed="0"/>
-    <w:lsdException w:name="Medium Grid 2" w:semiHidden="0" w:uiPriority="68" w:unhideWhenUsed="0"/>
-    <w:lsdException w:name="Medium Grid 3" w:semiHidden="0" w:uiPriority="69" w:unhideWhenUsed="0"/>
-    <w:lsdException w:name="Dark List" w:semiHidden="0" w:uiPriority="70" w:unhideWhenUsed="0"/>
-    <w:lsdException w:name="Colorful Shading" w:semiHidden="0" w:uiPriority="71" w:unhideWhenUsed="0"/>
-    <w:lsdException w:name="Colorful List" w:semiHidden="0" w:uiPriority="72" w:unhideWhenUsed="0"/>
-    <w:lsdException w:name="Colorful Grid" w:semiHidden="0" w:uiPriority="73" w:unhideWhenUsed="0"/>
-    <w:lsdException w:name="Light Shading Accent 1" w:semiHidden="0" w:uiPriority="60" w:unhideWhenUsed="0"/>
-    <w:lsdException w:name="Light List Accent 1" w:semiHidden="0" w:uiPriority="61" w:unhideWhenUsed="0"/>
-    <w:lsdException w:name="Light Grid Accent 1" w:semiHidden="0" w:uiPriority="62" w:unhideWhenUsed="0"/>
-    <w:lsdException w:name="Medium Shading 1 Accent 1" w:semiHidden="0" w:uiPriority="63" w:unhideWhenUsed="0"/>
-    <w:lsdException w:name="Medium Shading 2 Accent 1" w:semiHidden="0" w:uiPriority="64" w:unhideWhenUsed="0"/>
-    <w:lsdException w:name="Medium List 1 Accent 1" w:semiHidden="0" w:uiPriority="65" w:unhideWhenUsed="0"/>
-    <w:lsdException w:name="Revision" w:unhideWhenUsed="0"/>
-    <w:lsdException w:name="List Paragraph" w:semiHidden="0" w:uiPriority="34" w:unhideWhenUsed="0" w:qFormat="1"/>
-    <w:lsdException w:name="Quote" w:semiHidden="0" w:uiPriority="29" w:unhideWhenUsed="0" w:qFormat="1"/>
-    <w:lsdException w:name="Intense Quote" w:semiHidden="0" w:uiPriority="30" w:unhideWhenUsed="0" w:qFormat="1"/>
-    <w:lsdException w:name="Medium List 2 Accent 1" w:semiHidden="0" w:uiPriority="66" w:unhideWhenUsed="0"/>
-    <w:lsdException w:name="Medium Grid 1 Accent 1" w:semiHidden="0" w:uiPriority="67" w:unhideWhenUsed="0"/>
-    <w:lsdException w:name="Medium Grid 2 Accent 1" w:semiHidden="0" w:uiPriority="68" w:unhideWhenUsed="0"/>
-    <w:lsdException w:name="Medium Grid 3 Accent 1" w:semiHidden="0" w:uiPriority="69" w:unhideWhenUsed="0"/>
-    <w:lsdException w:name="Dark List Accent 1" w:semiHidden="0" w:uiPriority="70" w:unhideWhenUsed="0"/>
-    <w:lsdException w:name="Colorful Shading Accent 1" w:semiHidden="0" w:uiPriority="71" w:unhideWhenUsed="0"/>
-    <w:lsdException w:name="Colorful List Accent 1" w:semiHidden="0" w:uiPriority="72" w:unhideWhenUsed="0"/>
-    <w:lsdException w:name="Colorful Grid Accent 1" w:semiHidden="0" w:uiPriority="73" w:unhideWhenUsed="0"/>
-    <w:lsdException w:name="Light Shading Accent 2" w:semiHidden="0" w:uiPriority="60" w:unhideWhenUsed="0"/>
-    <w:lsdException w:name="Light List Accent 2" w:semiHidden="0" w:uiPriority="61" w:unhideWhenUsed="0"/>
-    <w:lsdException w:name="Light Grid Accent 2" w:semiHidden="0" w:uiPriority="62" w:unhideWhenUsed="0"/>
-    <w:lsdException w:name="Medium Shading 1 Accent 2" w:semiHidden="0" w:uiPriority="63" w:unhideWhenUsed="0"/>
-    <w:lsdException w:name="Medium Shading 2 Accent 2" w:semiHidden="0" w:uiPriority="64" w:unhideWhenUsed="0"/>
-    <w:lsdException w:name="Medium List 1 Accent 2" w:semiHidden="0" w:uiPriority="65" w:unhideWhenUsed="0"/>
-    <w:lsdException w:name="Medium List 2 Accent 2" w:semiHidden="0" w:uiPriority="66" w:unhideWhenUsed="0"/>
-    <w:lsdException w:name="Medium Grid 1 Accent 2" w:semiHidden="0" w:uiPriority="67" w:unhideWhenUsed="0"/>
-    <w:lsdException w:name="Medium Grid 2 Accent 2" w:semiHidden="0" w:uiPriority="68" w:unhideWhenUsed="0"/>
-    <w:lsdException w:name="Medium Grid 3 Accent 2" w:semiHidden="0" w:uiPriority="69" w:unhideWhenUsed="0"/>
-    <w:lsdException w:name="Dark List Accent 2" w:semiHidden="0" w:uiPriority="70" w:unhideWhenUsed="0"/>
-    <w:lsdException w:name="Colorful Shading Accent 2" w:semiHidden="0" w:uiPriority="71" w:unhideWhenUsed="0"/>
-    <w:lsdException w:name="Colorful List Accent 2" w:semiHidden="0" w:uiPriority="72" w:unhideWhenUsed="0"/>
-    <w:lsdException w:name="Colorful Grid Accent 2" w:semiHidden="0" w:uiPriority="73" w:unhideWhenUsed="0"/>
-    <w:lsdException w:name="Light Shading Accent 3" w:semiHidden="0" w:uiPriority="60" w:unhideWhenUsed="0"/>
-    <w:lsdException w:name="Light List Accent 3" w:semiHidden="0" w:uiPriority="61" w:unhideWhenUsed="0"/>
-    <w:lsdException w:name="Light Grid Accent 3" w:semiHidden="0" w:uiPriority="62" w:unhideWhenUsed="0"/>
-    <w:lsdException w:name="Medium Shading 1 Accent 3" w:semiHidden="0" w:uiPriority="63" w:unhideWhenUsed="0"/>
-    <w:lsdException w:name="Medium Shading 2 Accent 3" w:semiHidden="0" w:uiPriority="64" w:unhideWhenUsed="0"/>
-    <w:lsdException w:name="Medium List 1 Accent 3" w:semiHidden="0" w:uiPriority="65" w:unhideWhenUsed="0"/>
-    <w:lsdException w:name="Medium List 2 Accent 3" w:semiHidden="0" w:uiPriority="66" w:unhideWhenUsed="0"/>
-    <w:lsdException w:name="Medium Grid 1 Accent 3" w:semiHidden="0" w:uiPriority="67" w:unhideWhenUsed="0"/>
-    <w:lsdException w:name="Medium Grid 2 Accent 3" w:semiHidden="0" w:uiPriority="68" w:unhideWhenUsed="0"/>
-    <w:lsdException w:name="Medium Grid 3 Accent 3" w:semiHidden="0" w:uiPriority="69" w:unhideWhenUsed="0"/>
-    <w:lsdException w:name="Dark List Accent 3" w:semiHidden="0" w:uiPriority="70" w:unhideWhenUsed="0"/>
-    <w:lsdException w:name="Colorful Shading Accent 3" w:semiHidden="0" w:uiPriority="71" w:unhideWhenUsed="0"/>
-    <w:lsdException w:name="Colorful List Accent 3" w:semiHidden="0" w:uiPriority="72" w:unhideWhenUsed="0"/>
-    <w:lsdException w:name="Colorful Grid Accent 3" w:semiHidden="0" w:uiPriority="73" w:unhideWhenUsed="0"/>
-    <w:lsdException w:name="Light Shading Accent 4" w:semiHidden="0" w:uiPriority="60" w:unhideWhenUsed="0"/>
-    <w:lsdException w:name="Light List Accent 4" w:semiHidden="0" w:uiPriority="61" w:unhideWhenUsed="0"/>
-    <w:lsdException w:name="Light Grid Accent 4" w:semiHidden="0" w:uiPriority="62" w:unhideWhenUsed="0"/>
-    <w:lsdException w:name="Medium Shading 1 Accent 4" w:semiHidden="0" w:uiPriority="63" w:unhideWhenUsed="0"/>
-    <w:lsdException w:name="Medium Shading 2 Accent 4" w:semiHidden="0" w:uiPriority="64" w:unhideWhenUsed="0"/>
-    <w:lsdException w:name="Medium List 1 Accent 4" w:semiHidden="0" w:uiPriority="65" w:unhideWhenUsed="0"/>
-    <w:lsdException w:name="Medium List 2 Accent 4" w:semiHidden="0" w:uiPriority="66" w:unhideWhenUsed="0"/>
-    <w:lsdException w:name="Medium Grid 1 Accent 4" w:semiHidden="0" w:uiPriority="67" w:unhideWhenUsed="0"/>
-    <w:lsdException w:name="Medium Grid 2 Accent 4" w:semiHidden="0" w:uiPriority="68" w:unhideWhenUsed="0"/>
-    <w:lsdException w:name="Medium Grid 3 Accent 4" w:semiHidden="0" w:uiPriority="69" w:unhideWhenUsed="0"/>
-    <w:lsdException w:name="Dark List Accent 4" w:semiHidden="0" w:uiPriority="70" w:unhideWhenUsed="0"/>
-    <w:lsdException w:name="Colorful Shading Accent 4" w:semiHidden="0" w:uiPriority="71" w:unhideWhenUsed="0"/>
-    <w:lsdException w:name="Colorful List Accent 4" w:semiHidden="0" w:uiPriority="72" w:unhideWhenUsed="0"/>
-    <w:lsdException w:name="Colorful Grid Accent 4" w:semiHidden="0" w:uiPriority="73" w:unhideWhenUsed="0"/>
-    <w:lsdException w:name="Light Shading Accent 5" w:semiHidden="0" w:uiPriority="60" w:unhideWhenUsed="0"/>
-    <w:lsdException w:name="Light List Accent 5" w:semiHidden="0" w:uiPriority="61" w:unhideWhenUsed="0"/>
-    <w:lsdException w:name="Light Grid Accent 5" w:semiHidden="0" w:uiPriority="62" w:unhideWhenUsed="0"/>
-    <w:lsdException w:name="Medium Shading 1 Accent 5" w:semiHidden="0" w:uiPriority="63" w:unhideWhenUsed="0"/>
-    <w:lsdException w:name="Medium Shading 2 Accent 5" w:semiHidden="0" w:uiPriority="64" w:unhideWhenUsed="0"/>
-    <w:lsdException w:name="Medium List 1 Accent 5" w:semiHidden="0" w:uiPriority="65" w:unhideWhenUsed="0"/>
-    <w:lsdException w:name="Medium List 2 Accent 5" w:semiHidden="0" w:uiPriority="66" w:unhideWhenUsed="0"/>
-    <w:lsdException w:name="Medium Grid 1 Accent 5" w:semiHidden="0" w:uiPriority="67" w:unhideWhenUsed="0"/>
-    <w:lsdException w:name="Medium Grid 2 Accent 5" w:semiHidden="0" w:uiPriority="68" w:unhideWhenUsed="0"/>
-    <w:lsdException w:name="Medium Grid 3 Accent 5" w:semiHidden="0" w:uiPriority="69" w:unhideWhenUsed="0"/>
-    <w:lsdException w:name="Dark List Accent 5" w:semiHidden="0" w:uiPriority="70" w:unhideWhenUsed="0"/>
-    <w:lsdException w:name="Colorful Shading Accent 5" w:semiHidden="0" w:uiPriority="71" w:unhideWhenUsed="0"/>
-    <w:lsdException w:name="Colorful List Accent 5" w:semiHidden="0" w:uiPriority="72" w:unhideWhenUsed="0"/>
-    <w:lsdException w:name="Colorful Grid Accent 5" w:semiHidden="0" w:uiPriority="73" w:unhideWhenUsed="0"/>
-    <w:lsdException w:name="Light Shading Accent 6" w:semiHidden="0" w:uiPriority="60" w:unhideWhenUsed="0"/>
-    <w:lsdException w:name="Light List Accent 6" w:semiHidden="0" w:uiPriority="61" w:unhideWhenUsed="0"/>
-    <w:lsdException w:name="Light Grid Accent 6" w:semiHidden="0" w:uiPriority="62" w:unhideWhenUsed="0"/>
-    <w:lsdException w:name="Medium Shading 1 Accent 6" w:semiHidden="0" w:uiPriority="63" w:unhideWhenUsed="0"/>
-    <w:lsdException w:name="Medium Shading 2 Accent 6" w:semiHidden="0" w:uiPriority="64" w:unhideWhenUsed="0"/>
-    <w:lsdException w:name="Medium List 1 Accent 6" w:semiHidden="0" w:uiPriority="65" w:unhideWhenUsed="0"/>
-    <w:lsdException w:name="Medium List 2 Accent 6" w:semiHidden="0" w:uiPriority="66" w:unhideWhenUsed="0"/>
-    <w:lsdException w:name="Medium Grid 1 Accent 6" w:semiHidden="0" w:uiPriority="67" w:unhideWhenUsed="0"/>
-    <w:lsdException w:name="Medium Grid 2 Accent 6" w:semiHidden="0" w:uiPriority="68" w:unhideWhenUsed="0"/>
-    <w:lsdException w:name="Medium Grid 3 Accent 6" w:semiHidden="0" w:uiPriority="69" w:unhideWhenUsed="0"/>
-    <w:lsdException w:name="Dark List Accent 6" w:semiHidden="0" w:uiPriority="70" w:unhideWhenUsed="0"/>
-    <w:lsdException w:name="Colorful Shading Accent 6" w:semiHidden="0" w:uiPriority="71" w:unhideWhenUsed="0"/>
-    <w:lsdException w:name="Colorful List Accent 6" w:semiHidden="0" w:uiPriority="72" w:unhideWhenUsed="0"/>
-    <w:lsdException w:name="Colorful Grid Accent 6" w:semiHidden="0" w:uiPriority="73" w:unhideWhenUsed="0"/>
-    <w:lsdException w:name="Subtle Emphasis" w:semiHidden="0" w:uiPriority="19" w:unhideWhenUsed="0" w:qFormat="1"/>
-    <w:lsdException w:name="Intense Emphasis" w:semiHidden="0" w:uiPriority="21" w:unhideWhenUsed="0" w:qFormat="1"/>
-    <w:lsdException w:name="Subtle Reference" w:semiHidden="0" w:uiPriority="31" w:unhideWhenUsed="0" w:qFormat="1"/>
-    <w:lsdException w:name="Intense Reference" w:semiHidden="0" w:uiPriority="32" w:unhideWhenUsed="0" w:qFormat="1"/>
-    <w:lsdException w:name="Book Title" w:semiHidden="0" w:uiPriority="33" w:unhideWhenUsed="0" w:qFormat="1"/>
-    <w:lsdException w:name="Bibliography" w:uiPriority="37"/>
-    <w:lsdException w:name="TOC Heading" w:uiPriority="39" w:qFormat="1"/>
+  <w:latentStyles w:defLockedState="0" w:defUIPriority="99" w:defSemiHidden="0" w:defUnhideWhenUsed="0" w:defQFormat="0" w:count="371">
+    <w:lsdException w:name="Normal" w:uiPriority="0" w:qFormat="1"/>
+    <w:lsdException w:name="heading 1" w:uiPriority="9" w:qFormat="1"/>
+    <w:lsdException w:name="heading 2" w:semiHidden="1" w:uiPriority="9" w:unhideWhenUsed="1" w:qFormat="1"/>
+    <w:lsdException w:name="heading 3" w:semiHidden="1" w:uiPriority="9" w:unhideWhenUsed="1" w:qFormat="1"/>
+    <w:lsdException w:name="heading 4" w:semiHidden="1" w:uiPriority="9" w:unhideWhenUsed="1" w:qFormat="1"/>
+    <w:lsdException w:name="heading 5" w:semiHidden="1" w:uiPriority="9" w:unhideWhenUsed="1" w:qFormat="1"/>
+    <w:lsdException w:name="heading 6" w:semiHidden="1" w:uiPriority="9" w:unhideWhenUsed="1" w:qFormat="1"/>
+    <w:lsdException w:name="heading 7" w:semiHidden="1" w:uiPriority="9" w:unhideWhenUsed="1" w:qFormat="1"/>
+    <w:lsdException w:name="heading 8" w:semiHidden="1" w:uiPriority="9" w:unhideWhenUsed="1" w:qFormat="1"/>
+    <w:lsdException w:name="heading 9" w:semiHidden="1" w:uiPriority="9" w:unhideWhenUsed="1" w:qFormat="1"/>
+    <w:lsdException w:name="index 1" w:semiHidden="1" w:unhideWhenUsed="1"/>
+    <w:lsdException w:name="index 2" w:semiHidden="1" w:unhideWhenUsed="1"/>
+    <w:lsdException w:name="index 3" w:semiHidden="1" w:unhideWhenUsed="1"/>
+    <w:lsdException w:name="index 4" w:semiHidden="1" w:unhideWhenUsed="1"/>
+    <w:lsdException w:name="index 5" w:semiHidden="1" w:unhideWhenUsed="1"/>
+    <w:lsdException w:name="index 6" w:semiHidden="1" w:unhideWhenUsed="1"/>
+    <w:lsdException w:name="index 7" w:semiHidden="1" w:unhideWhenUsed="1"/>
+    <w:lsdException w:name="index 8" w:semiHidden="1" w:unhideWhenUsed="1"/>
+    <w:lsdException w:name="index 9" w:semiHidden="1" w:unhideWhenUsed="1"/>
+    <w:lsdException w:name="toc 1" w:semiHidden="1" w:uiPriority="39" w:unhideWhenUsed="1"/>
+    <w:lsdException w:name="toc 2" w:semiHidden="1" w:uiPriority="39" w:unhideWhenUsed="1"/>
+    <w:lsdException w:name="toc 3" w:semiHidden="1" w:uiPriority="39" w:unhideWhenUsed="1"/>
+    <w:lsdException w:name="toc 4" w:semiHidden="1" w:uiPriority="39" w:unhideWhenUsed="1"/>
+    <w:lsdException w:name="toc 5" w:semiHidden="1" w:uiPriority="39" w:unhideWhenUsed="1"/>
+    <w:lsdException w:name="toc 6" w:semiHidden="1" w:uiPriority="39" w:unhideWhenUsed="1"/>
+    <w:lsdException w:name="toc 7" w:semiHidden="1" w:uiPriority="39" w:unhideWhenUsed="1"/>
+    <w:lsdException w:name="toc 8" w:semiHidden="1" w:uiPriority="39" w:unhideWhenUsed="1"/>
+    <w:lsdException w:name="toc 9" w:semiHidden="1" w:uiPriority="39" w:unhideWhenUsed="1"/>
+    <w:lsdException w:name="Normal Indent" w:semiHidden="1" w:unhideWhenUsed="1"/>
+    <w:lsdException w:name="footnote text" w:semiHidden="1" w:unhideWhenUsed="1"/>
+    <w:lsdException w:name="annotation text" w:semiHidden="1" w:unhideWhenUsed="1"/>
+    <w:lsdException w:name="header" w:semiHidden="1" w:unhideWhenUsed="1"/>
+    <w:lsdException w:name="footer" w:semiHidden="1" w:unhideWhenUsed="1"/>
+    <w:lsdException w:name="index heading" w:semiHidden="1" w:unhideWhenUsed="1"/>
+    <w:lsdException w:name="caption" w:semiHidden="1" w:uiPriority="35" w:unhideWhenUsed="1" w:qFormat="1"/>
+    <w:lsdException w:name="table of figures" w:semiHidden="1" w:unhideWhenUsed="1"/>
+    <w:lsdException w:name="envelope address" w:semiHidden="1" w:unhideWhenUsed="1"/>
+    <w:lsdException w:name="envelope return" w:semiHidden="1" w:unhideWhenUsed="1"/>
+    <w:lsdException w:name="footnote reference" w:semiHidden="1" w:unhideWhenUsed="1"/>
+    <w:lsdException w:name="annotation reference" w:semiHidden="1" w:unhideWhenUsed="1"/>
+    <w:lsdException w:name="line number" w:semiHidden="1" w:unhideWhenUsed="1"/>
+    <w:lsdException w:name="page number" w:semiHidden="1" w:unhideWhenUsed="1"/>
+    <w:lsdException w:name="endnote reference" w:semiHidden="1" w:unhideWhenUsed="1"/>
+    <w:lsdException w:name="endnote text" w:semiHidden="1" w:unhideWhenUsed="1"/>
+    <w:lsdException w:name="table of authorities" w:semiHidden="1" w:unhideWhenUsed="1"/>
+    <w:lsdException w:name="macro" w:semiHidden="1" w:unhideWhenUsed="1"/>
+    <w:lsdException w:name="toa heading" w:semiHidden="1" w:unhideWhenUsed="1"/>
+    <w:lsdException w:name="List" w:semiHidden="1" w:unhideWhenUsed="1"/>
+    <w:lsdException w:name="List Bullet" w:semiHidden="1" w:unhideWhenUsed="1"/>
+    <w:lsdException w:name="List Number" w:semiHidden="1" w:unhideWhenUsed="1"/>
+    <w:lsdException w:name="List 2" w:semiHidden="1" w:unhideWhenUsed="1"/>
+    <w:lsdException w:name="List 3" w:semiHidden="1" w:unhideWhenUsed="1"/>
+    <w:lsdException w:name="List 4" w:semiHidden="1" w:unhideWhenUsed="1"/>
+    <w:lsdException w:name="List 5" w:semiHidden="1" w:unhideWhenUsed="1"/>
+    <w:lsdException w:name="List Bullet 2" w:semiHidden="1" w:unhideWhenUsed="1"/>
+    <w:lsdException w:name="List Bullet 3" w:semiHidden="1" w:unhideWhenUsed="1"/>
+    <w:lsdException w:name="List Bullet 4" w:semiHidden="1" w:unhideWhenUsed="1"/>
+    <w:lsdException w:name="List Bullet 5" w:semiHidden="1" w:unhideWhenUsed="1"/>
+    <w:lsdException w:name="List Number 2" w:semiHidden="1" w:unhideWhenUsed="1"/>
+    <w:lsdException w:name="List Number 3" w:semiHidden="1" w:unhideWhenUsed="1"/>
+    <w:lsdException w:name="List Number 4" w:semiHidden="1" w:unhideWhenUsed="1"/>
+    <w:lsdException w:name="List Number 5" w:semiHidden="1" w:unhideWhenUsed="1"/>
+    <w:lsdException w:name="Title" w:uiPriority="10" w:qFormat="1"/>
+    <w:lsdException w:name="Closing" w:semiHidden="1" w:unhideWhenUsed="1"/>
+    <w:lsdException w:name="Signature" w:semiHidden="1" w:unhideWhenUsed="1"/>
+    <w:lsdException w:name="Default Paragraph Font" w:semiHidden="1" w:uiPriority="1" w:unhideWhenUsed="1"/>
+    <w:lsdException w:name="Body Text" w:semiHidden="1" w:unhideWhenUsed="1"/>
+    <w:lsdException w:name="Body Text Indent" w:semiHidden="1" w:unhideWhenUsed="1"/>
+    <w:lsdException w:name="List Continue" w:semiHidden="1" w:unhideWhenUsed="1"/>
+    <w:lsdException w:name="List Continue 2" w:semiHidden="1" w:unhideWhenUsed="1"/>
+    <w:lsdException w:name="List Continue 3" w:semiHidden="1" w:unhideWhenUsed="1"/>
+    <w:lsdException w:name="List Continue 4" w:semiHidden="1" w:unhideWhenUsed="1"/>
+    <w:lsdException w:name="List Continue 5" w:semiHidden="1" w:unhideWhenUsed="1"/>
+    <w:lsdException w:name="Message Header" w:semiHidden="1" w:unhideWhenUsed="1"/>
+    <w:lsdException w:name="Subtitle" w:uiPriority="11" w:qFormat="1"/>
+    <w:lsdException w:name="Salutation" w:semiHidden="1" w:unhideWhenUsed="1"/>
+    <w:lsdException w:name="Date" w:semiHidden="1" w:unhideWhenUsed="1"/>
+    <w:lsdException w:name="Body Text First Indent" w:semiHidden="1" w:unhideWhenUsed="1"/>
+    <w:lsdException w:name="Body Text First Indent 2" w:semiHidden="1" w:unhideWhenUsed="1"/>
+    <w:lsdException w:name="Note Heading" w:semiHidden="1" w:unhideWhenUsed="1"/>
+    <w:lsdException w:name="Body Text 2" w:semiHidden="1" w:unhideWhenUsed="1"/>
+    <w:lsdException w:name="Body Text 3" w:semiHidden="1" w:unhideWhenUsed="1"/>
+    <w:lsdException w:name="Body Text Indent 2" w:semiHidden="1" w:unhideWhenUsed="1"/>
+    <w:lsdException w:name="Body Text Indent 3" w:semiHidden="1" w:unhideWhenUsed="1"/>
+    <w:lsdException w:name="Block Text" w:semiHidden="1" w:unhideWhenUsed="1"/>
+    <w:lsdException w:name="Hyperlink" w:semiHidden="1" w:unhideWhenUsed="1"/>
+    <w:lsdException w:name="FollowedHyperlink" w:semiHidden="1" w:unhideWhenUsed="1"/>
+    <w:lsdException w:name="Strong" w:uiPriority="22" w:qFormat="1"/>
+    <w:lsdException w:name="Emphasis" w:uiPriority="20" w:qFormat="1"/>
+    <w:lsdException w:name="Document Map" w:semiHidden="1" w:unhideWhenUsed="1"/>
+    <w:lsdException w:name="Plain Text" w:semiHidden="1" w:unhideWhenUsed="1"/>
+    <w:lsdException w:name="E-mail Signature" w:semiHidden="1" w:unhideWhenUsed="1"/>
+    <w:lsdException w:name="HTML Top of Form" w:semiHidden="1" w:unhideWhenUsed="1"/>
+    <w:lsdException w:name="HTML Bottom of Form" w:semiHidden="1" w:unhideWhenUsed="1"/>
+    <w:lsdException w:name="Normal (Web)" w:semiHidden="1" w:unhideWhenUsed="1"/>
+    <w:lsdException w:name="HTML Acronym" w:semiHidden="1" w:unhideWhenUsed="1"/>
+    <w:lsdException w:name="HTML Address" w:semiHidden="1" w:unhideWhenUsed="1"/>
+    <w:lsdException w:name="HTML Cite" w:semiHidden="1" w:unhideWhenUsed="1"/>
+    <w:lsdException w:name="HTML Code" w:semiHidden="1" w:unhideWhenUsed="1"/>
+    <w:lsdException w:name="HTML Definition" w:semiHidden="1" w:unhideWhenUsed="1"/>
+    <w:lsdException w:name="HTML Keyboard" w:semiHidden="1" w:unhideWhenUsed="1"/>
+    <w:lsdException w:name="HTML Preformatted" w:semiHidden="1" w:unhideWhenUsed="1"/>
+    <w:lsdException w:name="HTML Sample" w:semiHidden="1" w:unhideWhenUsed="1"/>
+    <w:lsdException w:name="HTML Typewriter" w:semiHidden="1" w:unhideWhenUsed="1"/>
+    <w:lsdException w:name="HTML Variable" w:semiHidden="1" w:unhideWhenUsed="1"/>
+    <w:lsdException w:name="Normal Table" w:semiHidden="1" w:unhideWhenUsed="1"/>
+    <w:lsdException w:name="annotation subject" w:semiHidden="1" w:unhideWhenUsed="1"/>
+    <w:lsdException w:name="No List" w:semiHidden="1" w:unhideWhenUsed="1"/>
+    <w:lsdException w:name="Outline List 1" w:semiHidden="1" w:unhideWhenUsed="1"/>
+    <w:lsdException w:name="Outline List 2" w:semiHidden="1" w:unhideWhenUsed="1"/>
+    <w:lsdException w:name="Outline List 3" w:semiHidden="1" w:unhideWhenUsed="1"/>
+    <w:lsdException w:name="Table Simple 1" w:semiHidden="1" w:unhideWhenUsed="1"/>
+    <w:lsdException w:name="Table Simple 2" w:semiHidden="1" w:unhideWhenUsed="1"/>
+    <w:lsdException w:name="Table Simple 3" w:semiHidden="1" w:unhideWhenUsed="1"/>
+    <w:lsdException w:name="Table Classic 1" w:semiHidden="1" w:unhideWhenUsed="1"/>
+    <w:lsdException w:name="Table Classic 2" w:semiHidden="1" w:unhideWhenUsed="1"/>
+    <w:lsdException w:name="Table Classic 3" w:semiHidden="1" w:unhideWhenUsed="1"/>
+    <w:lsdException w:name="Table Classic 4" w:semiHidden="1" w:unhideWhenUsed="1"/>
+    <w:lsdException w:name="Table Colorful 1" w:semiHidden="1" w:unhideWhenUsed="1"/>
+    <w:lsdException w:name="Table Colorful 2" w:semiHidden="1" w:unhideWhenUsed="1"/>
+    <w:lsdException w:name="Table Colorful 3" w:semiHidden="1" w:unhideWhenUsed="1"/>
+    <w:lsdException w:name="Table Columns 1" w:semiHidden="1" w:unhideWhenUsed="1"/>
+    <w:lsdException w:name="Table Columns 2" w:semiHidden="1" w:unhideWhenUsed="1"/>
+    <w:lsdException w:name="Table Columns 3" w:semiHidden="1" w:unhideWhenUsed="1"/>
+    <w:lsdException w:name="Table Columns 4" w:semiHidden="1" w:unhideWhenUsed="1"/>
+    <w:lsdException w:name="Table Columns 5" w:semiHidden="1" w:unhideWhenUsed="1"/>
+    <w:lsdException w:name="Table Grid 1" w:semiHidden="1" w:unhideWhenUsed="1"/>
+    <w:lsdException w:name="Table Grid 2" w:semiHidden="1" w:unhideWhenUsed="1"/>
+    <w:lsdException w:name="Table Grid 3" w:semiHidden="1" w:unhideWhenUsed="1"/>
+    <w:lsdException w:name="Table Grid 4" w:semiHidden="1" w:unhideWhenUsed="1"/>
+    <w:lsdException w:name="Table Grid 5" w:semiHidden="1" w:unhideWhenUsed="1"/>
+    <w:lsdException w:name="Table Grid 6" w:semiHidden="1" w:unhideWhenUsed="1"/>
+    <w:lsdException w:name="Table Grid 7" w:semiHidden="1" w:unhideWhenUsed="1"/>
+    <w:lsdException w:name="Table Grid 8" w:semiHidden="1" w:unhideWhenUsed="1"/>
+    <w:lsdException w:name="Table List 1" w:semiHidden="1" w:unhideWhenUsed="1"/>
+    <w:lsdException w:name="Table List 2" w:semiHidden="1" w:unhideWhenUsed="1"/>
+    <w:lsdException w:name="Table List 3" w:semiHidden="1" w:unhideWhenUsed="1"/>
+    <w:lsdException w:name="Table List 4" w:semiHidden="1" w:unhideWhenUsed="1"/>
+    <w:lsdException w:name="Table List 5" w:semiHidden="1" w:unhideWhenUsed="1"/>
+    <w:lsdException w:name="Table List 6" w:semiHidden="1" w:unhideWhenUsed="1"/>
+    <w:lsdException w:name="Table List 7" w:semiHidden="1" w:unhideWhenUsed="1"/>
+    <w:lsdException w:name="Table List 8" w:semiHidden="1" w:unhideWhenUsed="1"/>
+    <w:lsdException w:name="Table 3D effects 1" w:semiHidden="1" w:unhideWhenUsed="1"/>
+    <w:lsdException w:name="Table 3D effects 2" w:semiHidden="1" w:unhideWhenUsed="1"/>
+    <w:lsdException w:name="Table 3D effects 3" w:semiHidden="1" w:unhideWhenUsed="1"/>
+    <w:lsdException w:name="Table Contemporary" w:semiHidden="1" w:unhideWhenUsed="1"/>
+    <w:lsdException w:name="Table Elegant" w:semiHidden="1" w:unhideWhenUsed="1"/>
+    <w:lsdException w:name="Table Professional" w:semiHidden="1" w:unhideWhenUsed="1"/>
+    <w:lsdException w:name="Table Subtle 1" w:semiHidden="1" w:unhideWhenUsed="1"/>
+    <w:lsdException w:name="Table Subtle 2" w:semiHidden="1" w:unhideWhenUsed="1"/>
+    <w:lsdException w:name="Table Web 1" w:semiHidden="1" w:unhideWhenUsed="1"/>
+    <w:lsdException w:name="Table Web 2" w:semiHidden="1" w:unhideWhenUsed="1"/>
+    <w:lsdException w:name="Table Web 3" w:semiHidden="1" w:unhideWhenUsed="1"/>
+    <w:lsdException w:name="Balloon Text" w:semiHidden="1" w:unhideWhenUsed="1"/>
+    <w:lsdException w:name="Table Grid" w:uiPriority="39"/>
+    <w:lsdException w:name="Table Theme" w:semiHidden="1" w:unhideWhenUsed="1"/>
+    <w:lsdException w:name="Placeholder Text" w:semiHidden="1"/>
+    <w:lsdException w:name="No Spacing" w:uiPriority="1" w:qFormat="1"/>
+    <w:lsdException w:name="Light Shading" w:uiPriority="60"/>
+    <w:lsdException w:name="Light List" w:uiPriority="61"/>
+    <w:lsdException w:name="Light Grid" w:uiPriority="62"/>
+    <w:lsdException w:name="Medium Shading 1" w:uiPriority="63"/>
+    <w:lsdException w:name="Medium Shading 2" w:uiPriority="64"/>
+    <w:lsdException w:name="Medium List 1" w:uiPriority="65"/>
+    <w:lsdException w:name="Medium List 2" w:uiPriority="66"/>
+    <w:lsdException w:name="Medium Grid 1" w:uiPriority="67"/>
+    <w:lsdException w:name="Medium Grid 2" w:uiPriority="68"/>
+    <w:lsdException w:name="Medium Grid 3" w:uiPriority="69"/>
+    <w:lsdException w:name="Dark List" w:uiPriority="70"/>
+    <w:lsdException w:name="Colorful Shading" w:uiPriority="71"/>
+    <w:lsdException w:name="Colorful List" w:uiPriority="72"/>
+    <w:lsdException w:name="Colorful Grid" w:uiPriority="73"/>
+    <w:lsdException w:name="Light Shading Accent 1" w:uiPriority="60"/>
+    <w:lsdException w:name="Light List Accent 1" w:uiPriority="61"/>
+    <w:lsdException w:name="Light Grid Accent 1" w:uiPriority="62"/>
+    <w:lsdException w:name="Medium Shading 1 Accent 1" w:uiPriority="63"/>
+    <w:lsdException w:name="Medium Shading 2 Accent 1" w:uiPriority="64"/>
+    <w:lsdException w:name="Medium List 1 Accent 1" w:uiPriority="65"/>
+    <w:lsdException w:name="Revision" w:semiHidden="1"/>
+    <w:lsdException w:name="List Paragraph" w:uiPriority="34" w:qFormat="1"/>
+    <w:lsdException w:name="Quote" w:uiPriority="29" w:qFormat="1"/>
+    <w:lsdException w:name="Intense Quote" w:uiPriority="30" w:qFormat="1"/>
+    <w:lsdException w:name="Medium List 2 Accent 1" w:uiPriority="66"/>
+    <w:lsdException w:name="Medium Grid 1 Accent 1" w:uiPriority="67"/>
+    <w:lsdException w:name="Medium Grid 2 Accent 1" w:uiPriority="68"/>
+    <w:lsdException w:name="Medium Grid 3 Accent 1" w:uiPriority="69"/>
+    <w:lsdException w:name="Dark List Accent 1" w:uiPriority="70"/>
+    <w:lsdException w:name="Colorful Shading Accent 1" w:uiPriority="71"/>
+    <w:lsdException w:name="Colorful List Accent 1" w:uiPriority="72"/>
+    <w:lsdException w:name="Colorful Grid Accent 1" w:uiPriority="73"/>
+    <w:lsdException w:name="Light Shading Accent 2" w:uiPriority="60"/>
+    <w:lsdException w:name="Light List Accent 2" w:uiPriority="61"/>
+    <w:lsdException w:name="Light Grid Accent 2" w:uiPriority="62"/>
+    <w:lsdException w:name="Medium Shading 1 Accent 2" w:uiPriority="63"/>
+    <w:lsdException w:name="Medium Shading 2 Accent 2" w:uiPriority="64"/>
+    <w:lsdException w:name="Medium List 1 Accent 2" w:uiPriority="65"/>
+    <w:lsdException w:name="Medium List 2 Accent 2" w:uiPriority="66"/>
+    <w:lsdException w:name="Medium Grid 1 Accent 2" w:uiPriority="67"/>
+    <w:lsdException w:name="Medium Grid 2 Accent 2" w:uiPriority="68"/>
+    <w:lsdException w:name="Medium Grid 3 Accent 2" w:uiPriority="69"/>
+    <w:lsdException w:name="Dark List Accent 2" w:uiPriority="70"/>
+    <w:lsdException w:name="Colorful Shading Accent 2" w:uiPriority="71"/>
+    <w:lsdException w:name="Colorful List Accent 2" w:uiPriority="72"/>
+    <w:lsdException w:name="Colorful Grid Accent 2" w:uiPriority="73"/>
+    <w:lsdException w:name="Light Shading Accent 3" w:uiPriority="60"/>
+    <w:lsdException w:name="Light List Accent 3" w:uiPriority="61"/>
+    <w:lsdException w:name="Light Grid Accent 3" w:uiPriority="62"/>
+    <w:lsdException w:name="Medium Shading 1 Accent 3" w:uiPriority="63"/>
+    <w:lsdException w:name="Medium Shading 2 Accent 3" w:uiPriority="64"/>
+    <w:lsdException w:name="Medium List 1 Accent 3" w:uiPriority="65"/>
+    <w:lsdException w:name="Medium List 2 Accent 3" w:uiPriority="66"/>
+    <w:lsdException w:name="Medium Grid 1 Accent 3" w:uiPriority="67"/>
+    <w:lsdException w:name="Medium Grid 2 Accent 3" w:uiPriority="68"/>
+    <w:lsdException w:name="Medium Grid 3 Accent 3" w:uiPriority="69"/>
+    <w:lsdException w:name="Dark List Accent 3" w:uiPriority="70"/>
+    <w:lsdException w:name="Colorful Shading Accent 3" w:uiPriority="71"/>
+    <w:lsdException w:name="Colorful List Accent 3" w:uiPriority="72"/>
+    <w:lsdException w:name="Colorful Grid Accent 3" w:uiPriority="73"/>
+    <w:lsdException w:name="Light Shading Accent 4" w:uiPriority="60"/>
+    <w:lsdException w:name="Light List Accent 4" w:uiPriority="61"/>
+    <w:lsdException w:name="Light Grid Accent 4" w:uiPriority="62"/>
+    <w:lsdException w:name="Medium Shading 1 Accent 4" w:uiPriority="63"/>
+    <w:lsdException w:name="Medium Shading 2 Accent 4" w:uiPriority="64"/>
+    <w:lsdException w:name="Medium List 1 Accent 4" w:uiPriority="65"/>
+    <w:lsdException w:name="Medium List 2 Accent 4" w:uiPriority="66"/>
+    <w:lsdException w:name="Medium Grid 1 Accent 4" w:uiPriority="67"/>
+    <w:lsdException w:name="Medium Grid 2 Accent 4" w:uiPriority="68"/>
+    <w:lsdException w:name="Medium Grid 3 Accent 4" w:uiPriority="69"/>
+    <w:lsdException w:name="Dark List Accent 4" w:uiPriority="70"/>
+    <w:lsdException w:name="Colorful Shading Accent 4" w:uiPriority="71"/>
+    <w:lsdException w:name="Colorful List Accent 4" w:uiPriority="72"/>
+    <w:lsdException w:name="Colorful Grid Accent 4" w:uiPriority="73"/>
+    <w:lsdException w:name="Light Shading Accent 5" w:uiPriority="60"/>
+    <w:lsdException w:name="Light List Accent 5" w:uiPriority="61"/>
+    <w:lsdException w:name="Light Grid Accent 5" w:uiPriority="62"/>
+    <w:lsdException w:name="Medium Shading 1 Accent 5" w:uiPriority="63"/>
+    <w:lsdException w:name="Medium Shading 2 Accent 5" w:uiPriority="64"/>
+    <w:lsdException w:name="Medium List 1 Accent 5" w:uiPriority="65"/>
+    <w:lsdException w:name="Medium List 2 Accent 5" w:uiPriority="66"/>
+    <w:lsdException w:name="Medium Grid 1 Accent 5" w:uiPriority="67"/>
+    <w:lsdException w:name="Medium Grid 2 Accent 5" w:uiPriority="68"/>
+    <w:lsdException w:name="Medium Grid 3 Accent 5" w:uiPriority="69"/>
+    <w:lsdException w:name="Dark List Accent 5" w:uiPriority="70"/>
+    <w:lsdException w:name="Colorful Shading Accent 5" w:uiPriority="71"/>
+    <w:lsdException w:name="Colorful List Accent 5" w:uiPriority="72"/>
+    <w:lsdException w:name="Colorful Grid Accent 5" w:uiPriority="73"/>
+    <w:lsdException w:name="Light Shading Accent 6" w:uiPriority="60"/>
+    <w:lsdException w:name="Light List Accent 6" w:uiPriority="61"/>
+    <w:lsdException w:name="Light Grid Accent 6" w:uiPriority="62"/>
+    <w:lsdException w:name="Medium Shading 1 Accent 6" w:uiPriority="63"/>
+    <w:lsdException w:name="Medium Shading 2 Accent 6" w:uiPriority="64"/>
+    <w:lsdException w:name="Medium List 1 Accent 6" w:uiPriority="65"/>
+    <w:lsdException w:name="Medium List 2 Accent 6" w:uiPriority="66"/>
+    <w:lsdException w:name="Medium Grid 1 Accent 6" w:uiPriority="67"/>
+    <w:lsdException w:name="Medium Grid 2 Accent 6" w:uiPriority="68"/>
+    <w:lsdException w:name="Medium Grid 3 Accent 6" w:uiPriority="69"/>
+    <w:lsdException w:name="Dark List Accent 6" w:uiPriority="70"/>
+    <w:lsdException w:name="Colorful Shading Accent 6" w:uiPriority="71"/>
+    <w:lsdException w:name="Colorful List Accent 6" w:uiPriority="72"/>
+    <w:lsdException w:name="Colorful Grid Accent 6" w:uiPriority="73"/>
+    <w:lsdException w:name="Subtle Emphasis" w:uiPriority="19" w:qFormat="1"/>
+    <w:lsdException w:name="Intense Emphasis" w:uiPriority="21" w:qFormat="1"/>
+    <w:lsdException w:name="Subtle Reference" w:uiPriority="31" w:qFormat="1"/>
+    <w:lsdException w:name="Intense Reference" w:uiPriority="32" w:qFormat="1"/>
+    <w:lsdException w:name="Book Title" w:uiPriority="33" w:qFormat="1"/>
+    <w:lsdException w:name="Bibliography" w:semiHidden="1" w:uiPriority="37" w:unhideWhenUsed="1"/>
+    <w:lsdException w:name="TOC Heading" w:semiHidden="1" w:uiPriority="39" w:unhideWhenUsed="1" w:qFormat="1"/>
+    <w:lsdException w:name="Plain Table 1" w:uiPriority="41"/>
+    <w:lsdException w:name="Plain Table 2" w:uiPriority="42"/>
+    <w:lsdException w:name="Plain Table 3" w:uiPriority="43"/>
+    <w:lsdException w:name="Plain Table 4" w:uiPriority="44"/>
+    <w:lsdException w:name="Plain Table 5" w:uiPriority="45"/>
+    <w:lsdException w:name="Grid Table Light" w:uiPriority="40"/>
+    <w:lsdException w:name="Grid Table 1 Light" w:uiPriority="46"/>
+    <w:lsdException w:name="Grid Table 2" w:uiPriority="47"/>
+    <w:lsdException w:name="Grid Table 3" w:uiPriority="48"/>
+    <w:lsdException w:name="Grid Table 4" w:uiPriority="49"/>
+    <w:lsdException w:name="Grid Table 5 Dark" w:uiPriority="50"/>
+    <w:lsdException w:name="Grid Table 6 Colorful" w:uiPriority="51"/>
+    <w:lsdException w:name="Grid Table 7 Colorful" w:uiPriority="52"/>
+    <w:lsdException w:name="Grid Table 1 Light Accent 1" w:uiPriority="46"/>
+    <w:lsdException w:name="Grid Table 2 Accent 1" w:uiPriority="47"/>
+    <w:lsdException w:name="Grid Table 3 Accent 1" w:uiPriority="48"/>
+    <w:lsdException w:name="Grid Table 4 Accent 1" w:uiPriority="49"/>
+    <w:lsdException w:name="Grid Table 5 Dark Accent 1" w:uiPriority="50"/>
+    <w:lsdException w:name="Grid Table 6 Colorful Accent 1" w:uiPriority="51"/>
+    <w:lsdException w:name="Grid Table 7 Colorful Accent 1" w:uiPriority="52"/>
+    <w:lsdException w:name="Grid Table 1 Light Accent 2" w:uiPriority="46"/>
+    <w:lsdException w:name="Grid Table 2 Accent 2" w:uiPriority="47"/>
+    <w:lsdException w:name="Grid Table 3 Accent 2" w:uiPriority="48"/>
+    <w:lsdException w:name="Grid Table 4 Accent 2" w:uiPriority="49"/>
+    <w:lsdException w:name="Grid Table 5 Dark Accent 2" w:uiPriority="50"/>
+    <w:lsdException w:name="Grid Table 6 Colorful Accent 2" w:uiPriority="51"/>
+    <w:lsdException w:name="Grid Table 7 Colorful Accent 2" w:uiPriority="52"/>
+    <w:lsdException w:name="Grid Table 1 Light Accent 3" w:uiPriority="46"/>
+    <w:lsdException w:name="Grid Table 2 Accent 3" w:uiPriority="47"/>
+    <w:lsdException w:name="Grid Table 3 Accent 3" w:uiPriority="48"/>
+    <w:lsdException w:name="Grid Table 4 Accent 3" w:uiPriority="49"/>
+    <w:lsdException w:name="Grid Table 5 Dark Accent 3" w:uiPriority="50"/>
+    <w:lsdException w:name="Grid Table 6 Colorful Accent 3" w:uiPriority="51"/>
+    <w:lsdException w:name="Grid Table 7 Colorful Accent 3" w:uiPriority="52"/>
+    <w:lsdException w:name="Grid Table 1 Light Accent 4" w:uiPriority="46"/>
+    <w:lsdException w:name="Grid Table 2 Accent 4" w:uiPriority="47"/>
+    <w:lsdException w:name="Grid Table 3 Accent 4" w:uiPriority="48"/>
+    <w:lsdException w:name="Grid Table 4 Accent 4" w:uiPriority="49"/>
+    <w:lsdException w:name="Grid Table 5 Dark Accent 4" w:uiPriority="50"/>
+    <w:lsdException w:name="Grid Table 6 Colorful Accent 4" w:uiPriority="51"/>
+    <w:lsdException w:name="Grid Table 7 Colorful Accent 4" w:uiPriority="52"/>
+    <w:lsdException w:name="Grid Table 1 Light Accent 5" w:uiPriority="46"/>
+    <w:lsdException w:name="Grid Table 2 Accent 5" w:uiPriority="47"/>
+    <w:lsdException w:name="Grid Table 3 Accent 5" w:uiPriority="48"/>
+    <w:lsdException w:name="Grid Table 4 Accent 5" w:uiPriority="49"/>
+    <w:lsdException w:name="Grid Table 5 Dark Accent 5" w:uiPriority="50"/>
+    <w:lsdException w:name="Grid Table 6 Colorful Accent 5" w:uiPriority="51"/>
+    <w:lsdException w:name="Grid Table 7 Colorful Accent 5" w:uiPriority="52"/>
+    <w:lsdException w:name="Grid Table 1 Light Accent 6" w:uiPriority="46"/>
+    <w:lsdException w:name="Grid Table 2 Accent 6" w:uiPriority="47"/>
+    <w:lsdException w:name="Grid Table 3 Accent 6" w:uiPriority="48"/>
+    <w:lsdException w:name="Grid Table 4 Accent 6" w:uiPriority="49"/>
+    <w:lsdException w:name="Grid Table 5 Dark Accent 6" w:uiPriority="50"/>
+    <w:lsdException w:name="Grid Table 6 Colorful Accent 6" w:uiPriority="51"/>
+    <w:lsdException w:name="Grid Table 7 Colorful Accent 6" w:uiPriority="52"/>
+    <w:lsdException w:name="List Table 1 Light" w:uiPriority="46"/>
+    <w:lsdException w:name="List Table 2" w:uiPriority="47"/>
+    <w:lsdException w:name="List Table 3" w:uiPriority="48"/>
+    <w:lsdException w:name="List Table 4" w:uiPriority="49"/>
+    <w:lsdException w:name="List Table 5 Dark" w:uiPriority="50"/>
+    <w:lsdException w:name="List Table 6 Colorful" w:uiPriority="51"/>
+    <w:lsdException w:name="List Table 7 Colorful" w:uiPriority="52"/>
+    <w:lsdException w:name="List Table 1 Light Accent 1" w:uiPriority="46"/>
+    <w:lsdException w:name="List Table 2 Accent 1" w:uiPriority="47"/>
+    <w:lsdException w:name="List Table 3 Accent 1" w:uiPriority="48"/>
+    <w:lsdException w:name="List Table 4 Accent 1" w:uiPriority="49"/>
+    <w:lsdException w:name="List Table 5 Dark Accent 1" w:uiPriority="50"/>
+    <w:lsdException w:name="List Table 6 Colorful Accent 1" w:uiPriority="51"/>
+    <w:lsdException w:name="List Table 7 Colorful Accent 1" w:uiPriority="52"/>
+    <w:lsdException w:name="List Table 1 Light Accent 2" w:uiPriority="46"/>
+    <w:lsdException w:name="List Table 2 Accent 2" w:uiPriority="47"/>
+    <w:lsdException w:name="List Table 3 Accent 2" w:uiPriority="48"/>
+    <w:lsdException w:name="List Table 4 Accent 2" w:uiPriority="49"/>
+    <w:lsdException w:name="List Table 5 Dark Accent 2" w:uiPriority="50"/>
+    <w:lsdException w:name="List Table 6 Colorful Accent 2" w:uiPriority="51"/>
+    <w:lsdException w:name="List Table 7 Colorful Accent 2" w:uiPriority="52"/>
+    <w:lsdException w:name="List Table 1 Light Accent 3" w:uiPriority="46"/>
+    <w:lsdException w:name="List Table 2 Accent 3" w:uiPriority="47"/>
+    <w:lsdException w:name="List Table 3 Accent 3" w:uiPriority="48"/>
+    <w:lsdException w:name="List Table 4 Accent 3" w:uiPriority="49"/>
+    <w:lsdException w:name="List Table 5 Dark Accent 3" w:uiPriority="50"/>
+    <w:lsdException w:name="List Table 6 Colorful Accent 3" w:uiPriority="51"/>
+    <w:lsdException w:name="List Table 7 Colorful Accent 3" w:uiPriority="52"/>
+    <w:lsdException w:name="List Table 1 Light Accent 4" w:uiPriority="46"/>
+    <w:lsdException w:name="List Table 2 Accent 4" w:uiPriority="47"/>
+    <w:lsdException w:name="List Table 3 Accent 4" w:uiPriority="48"/>
+    <w:lsdException w:name="List Table 4 Accent 4" w:uiPriority="49"/>
+    <w:lsdException w:name="List Table 5 Dark Accent 4" w:uiPriority="50"/>
+    <w:lsdException w:name="List Table 6 Colorful Accent 4" w:uiPriority="51"/>
+    <w:lsdException w:name="List Table 7 Colorful Accent 4" w:uiPriority="52"/>
+    <w:lsdException w:name="List Table 1 Light Accent 5" w:uiPriority="46"/>
+    <w:lsdException w:name="List Table 2 Accent 5" w:uiPriority="47"/>
+    <w:lsdException w:name="List Table 3 Accent 5" w:uiPriority="48"/>
+    <w:lsdException w:name="List Table 4 Accent 5" w:uiPriority="49"/>
+    <w:lsdException w:name="List Table 5 Dark Accent 5" w:uiPriority="50"/>
+    <w:lsdException w:name="List Table 6 Colorful Accent 5" w:uiPriority="51"/>
+    <w:lsdException w:name="List Table 7 Colorful Accent 5" w:uiPriority="52"/>
+    <w:lsdException w:name="List Table 1 Light Accent 6" w:uiPriority="46"/>
+    <w:lsdException w:name="List Table 2 Accent 6" w:uiPriority="47"/>
+    <w:lsdException w:name="List Table 3 Accent 6" w:uiPriority="48"/>
+    <w:lsdException w:name="List Table 4 Accent 6" w:uiPriority="49"/>
+    <w:lsdException w:name="List Table 5 Dark Accent 6" w:uiPriority="50"/>
+    <w:lsdException w:name="List Table 6 Colorful Accent 6" w:uiPriority="51"/>
+    <w:lsdException w:name="List Table 7 Colorful Accent 6" w:uiPriority="52"/>
   </w:latentStyles>
-  <w:style w:type="paragraph" w:default="1" w:styleId="a">
+  <w:style w:type="paragraph" w:default="1" w:styleId="Normal">
     <w:name w:val="Normal"/>
     <w:qFormat/>
     <w:rsid w:val="00A30E03"/>
   </w:style>
-  <w:style w:type="character" w:default="1" w:styleId="a0">
+  <w:style w:type="character" w:default="1" w:styleId="DefaultParagraphFont">
     <w:name w:val="Default Paragraph Font"/>
     <w:uiPriority w:val="1"/>
     <w:semiHidden/>
     <w:unhideWhenUsed/>
   </w:style>
-  <w:style w:type="table" w:default="1" w:styleId="a1">
+  <w:style w:type="table" w:default="1" w:styleId="TableNormal">
     <w:name w:val="Normal Table"/>
     <w:uiPriority w:val="99"/>
     <w:semiHidden/>
     <w:unhideWhenUsed/>
-    <w:qFormat/>
     <w:tblPr>
       <w:tblInd w:w="0" w:type="dxa"/>
       <w:tblCellMar>
@@ -2133,18 +2576,18 @@
       </w:tblCellMar>
     </w:tblPr>
   </w:style>
-  <w:style w:type="numbering" w:default="1" w:styleId="a2">
+  <w:style w:type="numbering" w:default="1" w:styleId="NoList">
     <w:name w:val="No List"/>
     <w:uiPriority w:val="99"/>
     <w:semiHidden/>
     <w:unhideWhenUsed/>
   </w:style>
-  <w:style w:type="character" w:styleId="a3">
+  <w:style w:type="character" w:styleId="PlaceholderText">
     <w:name w:val="Placeholder Text"/>
-    <w:basedOn w:val="a0"/>
+    <w:basedOn w:val="DefaultParagraphFont"/>
     <w:uiPriority w:val="99"/>
     <w:semiHidden/>
-    <w:rsid w:val="00CC5C3D"/>
+    <w:rsid w:val="005D372E"/>
     <w:rPr>
       <w:color w:val="808080"/>
     </w:rPr>
@@ -4830,6 +5273,62 @@
   <w:style w:type="paragraph" w:customStyle="1" w:styleId="FAC1F4FF2E7F4016B513BD0D64F4646717">
     <w:name w:val="FAC1F4FF2E7F4016B513BD0D64F4646717"/>
     <w:rsid w:val="00CC5C3D"/>
+    <w:pPr>
+      <w:spacing w:after="0" w:line="240" w:lineRule="auto"/>
+      <w:ind w:firstLine="709"/>
+      <w:jc w:val="both"/>
+    </w:pPr>
+    <w:rPr>
+      <w:rFonts w:ascii="Times New Roman" w:eastAsia="Calibri" w:hAnsi="Times New Roman" w:cs="Times New Roman"/>
+      <w:sz w:val="28"/>
+      <w:lang w:eastAsia="en-US"/>
+    </w:rPr>
+  </w:style>
+  <w:style w:type="paragraph" w:customStyle="1" w:styleId="8286831572684C8F811777D624235E8319">
+    <w:name w:val="8286831572684C8F811777D624235E8319"/>
+    <w:rsid w:val="005D372E"/>
+    <w:pPr>
+      <w:spacing w:after="0" w:line="240" w:lineRule="auto"/>
+      <w:ind w:firstLine="709"/>
+      <w:jc w:val="both"/>
+    </w:pPr>
+    <w:rPr>
+      <w:rFonts w:ascii="Times New Roman" w:eastAsia="Calibri" w:hAnsi="Times New Roman" w:cs="Times New Roman"/>
+      <w:sz w:val="28"/>
+      <w:lang w:eastAsia="en-US"/>
+    </w:rPr>
+  </w:style>
+  <w:style w:type="paragraph" w:customStyle="1" w:styleId="811B4941E5354639A5E2E4D713A72C848">
+    <w:name w:val="811B4941E5354639A5E2E4D713A72C848"/>
+    <w:rsid w:val="005D372E"/>
+    <w:pPr>
+      <w:spacing w:after="0" w:line="240" w:lineRule="auto"/>
+      <w:ind w:firstLine="709"/>
+      <w:jc w:val="both"/>
+    </w:pPr>
+    <w:rPr>
+      <w:rFonts w:ascii="Times New Roman" w:eastAsia="Calibri" w:hAnsi="Times New Roman" w:cs="Times New Roman"/>
+      <w:sz w:val="28"/>
+      <w:lang w:eastAsia="en-US"/>
+    </w:rPr>
+  </w:style>
+  <w:style w:type="paragraph" w:customStyle="1" w:styleId="9566F22867BC49B08B34401BFA4274D78">
+    <w:name w:val="9566F22867BC49B08B34401BFA4274D78"/>
+    <w:rsid w:val="005D372E"/>
+    <w:pPr>
+      <w:spacing w:after="0" w:line="240" w:lineRule="auto"/>
+      <w:ind w:firstLine="709"/>
+      <w:jc w:val="both"/>
+    </w:pPr>
+    <w:rPr>
+      <w:rFonts w:ascii="Times New Roman" w:eastAsia="Calibri" w:hAnsi="Times New Roman" w:cs="Times New Roman"/>
+      <w:sz w:val="28"/>
+      <w:lang w:eastAsia="en-US"/>
+    </w:rPr>
+  </w:style>
+  <w:style w:type="paragraph" w:customStyle="1" w:styleId="80CD5BC05D7E4BA1BD0997A546C7F05019">
+    <w:name w:val="80CD5BC05D7E4BA1BD0997A546C7F05019"/>
+    <w:rsid w:val="005D372E"/>
     <w:pPr>
       <w:spacing w:after="0" w:line="240" w:lineRule="auto"/>
       <w:ind w:firstLine="709"/>
@@ -4845,7 +5344,7 @@
 </file>
 
 <file path=word/glossary/webSettings.xml><?xml version="1.0" encoding="utf-8"?>
-<w:webSettings xmlns:r="http://schemas.openxmlformats.org/officeDocument/2006/relationships" xmlns:w="http://schemas.openxmlformats.org/wordprocessingml/2006/main">
+<w:webSettings xmlns:mc="http://schemas.openxmlformats.org/markup-compatibility/2006" xmlns:r="http://schemas.openxmlformats.org/officeDocument/2006/relationships" xmlns:w="http://schemas.openxmlformats.org/wordprocessingml/2006/main" xmlns:w14="http://schemas.microsoft.com/office/word/2010/wordml" xmlns:w15="http://schemas.microsoft.com/office/word/2012/wordml" mc:Ignorable="w14 w15">
   <w:optimizeForBrowser/>
   <w:allowPNG/>
 </w:webSettings>
@@ -5141,7 +5640,7 @@
 </file>
 
 <file path=customXml/itemProps1.xml><?xml version="1.0" encoding="utf-8"?>
-<ds:datastoreItem xmlns:ds="http://schemas.openxmlformats.org/officeDocument/2006/customXml" ds:itemID="{9E6E92D1-D559-4728-BD0A-4DED69258443}">
+<ds:datastoreItem xmlns:ds="http://schemas.openxmlformats.org/officeDocument/2006/customXml" ds:itemID="{8209625A-A5B5-41A9-BCBF-81E14D91D029}">
   <ds:schemaRefs>
     <ds:schemaRef ds:uri="http://schemas.openxmlformats.org/officeDocument/2006/bibliography"/>
   </ds:schemaRefs>
